--- a/Woodbadge-S7-427-17/!Ticket/Ticket4/!Ticket Goal 4.docx
+++ b/Woodbadge-S7-427-17/!Ticket/Ticket4/!Ticket Goal 4.docx
@@ -1,37 +1,76 @@
 
 <file path=word/document.xml><?xml version="1.0" encoding="utf-8"?>
-<w:document xmlns:mc="http://schemas.openxmlformats.org/markup-compatibility/2006" xmlns:o="urn:schemas-microsoft-com:office:office" xmlns:r="http://schemas.openxmlformats.org/officeDocument/2006/relationships" xmlns:m="http://schemas.openxmlformats.org/officeDocument/2006/math" xmlns:v="urn:schemas-microsoft-com:vml" xmlns:wp="http://schemas.openxmlformats.org/drawingml/2006/wordprocessingDrawing" xmlns:w10="urn:schemas-microsoft-com:office:word" xmlns:w="http://schemas.openxmlformats.org/wordprocessingml/2006/main" xmlns:wne="http://schemas.microsoft.com/office/word/2006/wordml" xmlns:sl="http://schemas.openxmlformats.org/schemaLibrary/2006/main" xmlns:a="http://schemas.openxmlformats.org/drawingml/2006/main" xmlns:pic="http://schemas.openxmlformats.org/drawingml/2006/picture" xmlns:c="http://schemas.openxmlformats.org/drawingml/2006/chart" xmlns:lc="http://schemas.openxmlformats.org/drawingml/2006/lockedCanvas" xmlns:dgm="http://schemas.openxmlformats.org/drawingml/2006/diagram" xmlns:wps="http://schemas.microsoft.com/office/word/2010/wordprocessingShape" xmlns:wpg="http://schemas.microsoft.com/office/word/2010/wordprocessingGroup" xmlns:w14="http://schemas.microsoft.com/office/word/2010/wordml" xmlns:w15="http://schemas.microsoft.com/office/word/2012/wordml">
+<w:document xmlns:wpc="http://schemas.microsoft.com/office/word/2010/wordprocessingCanvas" xmlns:cx="http://schemas.microsoft.com/office/drawing/2014/chartex" xmlns:cx1="http://schemas.microsoft.com/office/drawing/2015/9/8/chartex" xmlns:cx2="http://schemas.microsoft.com/office/drawing/2015/10/21/chartex" xmlns:cx3="http://schemas.microsoft.com/office/drawing/2016/5/9/chartex" xmlns:cx4="http://schemas.microsoft.com/office/drawing/2016/5/10/chartex" xmlns:cx5="http://schemas.microsoft.com/office/drawing/2016/5/11/chartex" xmlns:cx6="http://schemas.microsoft.com/office/drawing/2016/5/12/chartex" xmlns:cx7="http://schemas.microsoft.com/office/drawing/2016/5/13/chartex" xmlns:cx8="http://schemas.microsoft.com/office/drawing/2016/5/14/chartex" xmlns:mc="http://schemas.openxmlformats.org/markup-compatibility/2006" xmlns:aink="http://schemas.microsoft.com/office/drawing/2016/ink" xmlns:am3d="http://schemas.microsoft.com/office/drawing/2017/model3d" xmlns:o="urn:schemas-microsoft-com:office:office" xmlns:r="http://schemas.openxmlformats.org/officeDocument/2006/relationships" xmlns:m="http://schemas.openxmlformats.org/officeDocument/2006/math" xmlns:v="urn:schemas-microsoft-com:vml" xmlns:wp14="http://schemas.microsoft.com/office/word/2010/wordprocessingDrawing" xmlns:wp="http://schemas.openxmlformats.org/drawingml/2006/wordprocessingDrawing" xmlns:w10="urn:schemas-microsoft-com:office:word" xmlns:w="http://schemas.openxmlformats.org/wordprocessingml/2006/main" xmlns:w14="http://schemas.microsoft.com/office/word/2010/wordml" xmlns:w15="http://schemas.microsoft.com/office/word/2012/wordml" xmlns:w16cid="http://schemas.microsoft.com/office/word/2016/wordml/cid" xmlns:w16se="http://schemas.microsoft.com/office/word/2015/wordml/symex" xmlns:wpg="http://schemas.microsoft.com/office/word/2010/wordprocessingGroup" xmlns:wpi="http://schemas.microsoft.com/office/word/2010/wordprocessingInk" xmlns:wne="http://schemas.microsoft.com/office/word/2006/wordml" xmlns:wps="http://schemas.microsoft.com/office/word/2010/wordprocessingShape" mc:Ignorable="w14 w15 w16se w16cid wp14">
   <w:body>
     <w:p>
       <w:pPr>
         <w:spacing w:after="280" w:line="288" w:lineRule="auto"/>
-        <w:contextualSpacing w:val="0"/>
         <w:jc w:val="both"/>
         <w:rPr>
-          <w:rFonts w:ascii="Calibri" w:cs="Calibri" w:eastAsia="Calibri" w:hAnsi="Calibri"/>
-        </w:rPr>
-      </w:pPr>
-      <w:r>
-        <w:rPr>
-          <w:rFonts w:ascii="Calibri" w:cs="Calibri" w:eastAsia="Calibri" w:hAnsi="Calibri"/>
-          <w:b w:val="1"/>
-          <w:rtl w:val="0"/>
+          <w:rFonts w:ascii="Calibri" w:eastAsia="Calibri" w:hAnsi="Calibri" w:cs="Calibri"/>
+        </w:rPr>
+      </w:pPr>
+      <w:r>
+        <w:rPr>
+          <w:rFonts w:ascii="Calibri" w:eastAsia="Calibri" w:hAnsi="Calibri" w:cs="Calibri"/>
+          <w:b/>
         </w:rPr>
         <w:t xml:space="preserve">Name: </w:t>
+      </w:r>
+      <w:r>
+        <w:rPr>
+          <w:rFonts w:ascii="Calibri" w:eastAsia="Calibri" w:hAnsi="Calibri" w:cs="Calibri"/>
+          <w:b/>
+        </w:rPr>
         <w:tab/>
-        <w:t xml:space="preserve">Matthew Ballance</w:t>
+        <w:t>Matthew Ballance</w:t>
+      </w:r>
+      <w:r>
+        <w:rPr>
+          <w:rFonts w:ascii="Calibri" w:eastAsia="Calibri" w:hAnsi="Calibri" w:cs="Calibri"/>
+          <w:b/>
+        </w:rPr>
         <w:tab/>
+      </w:r>
+      <w:r>
+        <w:rPr>
+          <w:rFonts w:ascii="Calibri" w:eastAsia="Calibri" w:hAnsi="Calibri" w:cs="Calibri"/>
+          <w:b/>
+        </w:rPr>
         <w:tab/>
+      </w:r>
+      <w:r>
+        <w:rPr>
+          <w:rFonts w:ascii="Calibri" w:eastAsia="Calibri" w:hAnsi="Calibri" w:cs="Calibri"/>
+          <w:b/>
+        </w:rPr>
         <w:tab/>
+      </w:r>
+      <w:r>
+        <w:rPr>
+          <w:rFonts w:ascii="Calibri" w:eastAsia="Calibri" w:hAnsi="Calibri" w:cs="Calibri"/>
+          <w:b/>
+        </w:rPr>
         <w:tab/>
+      </w:r>
+      <w:r>
+        <w:rPr>
+          <w:rFonts w:ascii="Calibri" w:eastAsia="Calibri" w:hAnsi="Calibri" w:cs="Calibri"/>
+          <w:b/>
+        </w:rPr>
         <w:tab/>
+      </w:r>
+      <w:r>
+        <w:rPr>
+          <w:rFonts w:ascii="Calibri" w:eastAsia="Calibri" w:hAnsi="Calibri" w:cs="Calibri"/>
+          <w:b/>
+        </w:rPr>
         <w:tab/>
         <w:t xml:space="preserve">ood Badge Ticket Goal: </w:t>
       </w:r>
       <w:r>
         <w:rPr>
-          <w:rFonts w:ascii="Calibri" w:cs="Calibri" w:eastAsia="Calibri" w:hAnsi="Calibri"/>
-          <w:rtl w:val="0"/>
+          <w:rFonts w:ascii="Calibri" w:eastAsia="Calibri" w:hAnsi="Calibri" w:cs="Calibri"/>
         </w:rPr>
         <w:t xml:space="preserve"> 4 of   5</w:t>
       </w:r>
@@ -39,18 +78,16 @@
     <w:p>
       <w:pPr>
         <w:spacing w:line="288" w:lineRule="auto"/>
-        <w:contextualSpacing w:val="0"/>
         <w:jc w:val="both"/>
         <w:rPr>
-          <w:rFonts w:ascii="Calibri" w:cs="Calibri" w:eastAsia="Calibri" w:hAnsi="Calibri"/>
-          <w:b w:val="1"/>
-        </w:rPr>
-      </w:pPr>
-      <w:r>
-        <w:rPr>
-          <w:rFonts w:ascii="Calibri" w:cs="Calibri" w:eastAsia="Calibri" w:hAnsi="Calibri"/>
-          <w:b w:val="1"/>
-          <w:rtl w:val="0"/>
+          <w:rFonts w:ascii="Calibri" w:eastAsia="Calibri" w:hAnsi="Calibri" w:cs="Calibri"/>
+          <w:b/>
+        </w:rPr>
+      </w:pPr>
+      <w:r>
+        <w:rPr>
+          <w:rFonts w:ascii="Calibri" w:eastAsia="Calibri" w:hAnsi="Calibri" w:cs="Calibri"/>
+          <w:b/>
         </w:rPr>
         <w:t xml:space="preserve">MY Scouting Position: Unit Commissioner     </w:t>
       </w:r>
@@ -58,48 +95,55 @@
     <w:p>
       <w:pPr>
         <w:spacing w:before="280" w:line="288" w:lineRule="auto"/>
-        <w:contextualSpacing w:val="0"/>
         <w:jc w:val="both"/>
         <w:rPr>
-          <w:rFonts w:ascii="Calibri" w:cs="Calibri" w:eastAsia="Calibri" w:hAnsi="Calibri"/>
-          <w:b w:val="1"/>
-        </w:rPr>
-      </w:pPr>
-      <w:r>
-        <w:rPr>
-          <w:rFonts w:ascii="Calibri" w:cs="Calibri" w:eastAsia="Calibri" w:hAnsi="Calibri"/>
-          <w:b w:val="1"/>
-          <w:rtl w:val="0"/>
-        </w:rPr>
-        <w:t xml:space="preserve">Team That Will Benefit From My Leadership: Unit and Chartered Organizations</w:t>
+          <w:rFonts w:ascii="Calibri" w:eastAsia="Calibri" w:hAnsi="Calibri" w:cs="Calibri"/>
+          <w:b/>
+        </w:rPr>
+      </w:pPr>
+      <w:r>
+        <w:rPr>
+          <w:rFonts w:ascii="Calibri" w:eastAsia="Calibri" w:hAnsi="Calibri" w:cs="Calibri"/>
+          <w:b/>
+        </w:rPr>
+        <w:t>Team That Will Benefit From My Leadership: Unit and Chartered Organizations</w:t>
+      </w:r>
+      <w:r>
+        <w:rPr>
+          <w:rFonts w:ascii="Calibri" w:eastAsia="Calibri" w:hAnsi="Calibri" w:cs="Calibri"/>
+          <w:b/>
+        </w:rPr>
         <w:tab/>
       </w:r>
     </w:p>
     <w:p>
       <w:pPr>
-        <w:spacing w:after="280" w:before="280" w:line="288" w:lineRule="auto"/>
-        <w:contextualSpacing w:val="0"/>
+        <w:spacing w:before="280" w:after="280" w:line="288" w:lineRule="auto"/>
         <w:jc w:val="both"/>
         <w:rPr>
-          <w:rFonts w:ascii="Calibri" w:cs="Calibri" w:eastAsia="Calibri" w:hAnsi="Calibri"/>
-          <w:i w:val="1"/>
-        </w:rPr>
-      </w:pPr>
-      <w:r>
-        <w:rPr>
-          <w:rFonts w:ascii="Calibri" w:cs="Calibri" w:eastAsia="Calibri" w:hAnsi="Calibri"/>
-          <w:b w:val="1"/>
-          <w:rtl w:val="0"/>
+          <w:rFonts w:ascii="Calibri" w:eastAsia="Calibri" w:hAnsi="Calibri" w:cs="Calibri"/>
+          <w:i/>
+        </w:rPr>
+      </w:pPr>
+      <w:r>
+        <w:rPr>
+          <w:rFonts w:ascii="Calibri" w:eastAsia="Calibri" w:hAnsi="Calibri" w:cs="Calibri"/>
+          <w:b/>
         </w:rPr>
         <w:t xml:space="preserve">SMART Goal </w:t>
       </w:r>
       <w:r>
         <w:rPr>
-          <w:rFonts w:ascii="Calibri" w:cs="Calibri" w:eastAsia="Calibri" w:hAnsi="Calibri"/>
-          <w:i w:val="1"/>
-          <w:rtl w:val="0"/>
-        </w:rPr>
-        <w:t xml:space="preserve">(Specific, Measurable, Attainable, Relevant and Timely):</w:t>
+          <w:rFonts w:ascii="Calibri" w:eastAsia="Calibri" w:hAnsi="Calibri" w:cs="Calibri"/>
+          <w:i/>
+        </w:rPr>
+        <w:t>(Specific, Measurable, Attainable, Relevant and Timely):</w:t>
+      </w:r>
+      <w:r>
+        <w:rPr>
+          <w:rFonts w:ascii="Calibri" w:eastAsia="Calibri" w:hAnsi="Calibri" w:cs="Calibri"/>
+          <w:i/>
+        </w:rPr>
         <w:tab/>
       </w:r>
     </w:p>
@@ -110,20 +154,18 @@
           <w:numId w:val="3"/>
         </w:numPr>
         <w:spacing w:after="240" w:line="288" w:lineRule="auto"/>
-        <w:ind w:left="720" w:hanging="360"/>
-        <w:contextualSpacing w:val="1"/>
+        <w:contextualSpacing/>
         <w:jc w:val="both"/>
         <w:rPr>
-          <w:b w:val="1"/>
-        </w:rPr>
-      </w:pPr>
-      <w:r>
-        <w:rPr>
-          <w:rFonts w:ascii="Calibri" w:cs="Calibri" w:eastAsia="Calibri" w:hAnsi="Calibri"/>
-          <w:b w:val="1"/>
-          <w:rtl w:val="0"/>
-        </w:rPr>
-        <w:t xml:space="preserve">Specific</w:t>
+          <w:b/>
+        </w:rPr>
+      </w:pPr>
+      <w:r>
+        <w:rPr>
+          <w:rFonts w:ascii="Calibri" w:eastAsia="Calibri" w:hAnsi="Calibri" w:cs="Calibri"/>
+          <w:b/>
+        </w:rPr>
+        <w:t>Specific</w:t>
       </w:r>
     </w:p>
     <w:p>
@@ -133,20 +175,18 @@
           <w:numId w:val="3"/>
         </w:numPr>
         <w:spacing w:line="288" w:lineRule="auto"/>
-        <w:ind w:left="720" w:hanging="360"/>
-        <w:contextualSpacing w:val="1"/>
+        <w:contextualSpacing/>
         <w:jc w:val="both"/>
         <w:rPr>
-          <w:b w:val="1"/>
-        </w:rPr>
-      </w:pPr>
-      <w:r>
-        <w:rPr>
-          <w:rFonts w:ascii="Calibri" w:cs="Calibri" w:eastAsia="Calibri" w:hAnsi="Calibri"/>
-          <w:b w:val="1"/>
-          <w:rtl w:val="0"/>
-        </w:rPr>
-        <w:t xml:space="preserve">Measurable</w:t>
+          <w:b/>
+        </w:rPr>
+      </w:pPr>
+      <w:r>
+        <w:rPr>
+          <w:rFonts w:ascii="Calibri" w:eastAsia="Calibri" w:hAnsi="Calibri" w:cs="Calibri"/>
+          <w:b/>
+        </w:rPr>
+        <w:t>Measurable</w:t>
       </w:r>
     </w:p>
     <w:p>
@@ -156,20 +196,18 @@
           <w:numId w:val="1"/>
         </w:numPr>
         <w:spacing w:line="288" w:lineRule="auto"/>
-        <w:ind w:left="720" w:hanging="360"/>
-        <w:contextualSpacing w:val="1"/>
+        <w:contextualSpacing/>
         <w:jc w:val="both"/>
         <w:rPr>
-          <w:b w:val="1"/>
-        </w:rPr>
-      </w:pPr>
-      <w:r>
-        <w:rPr>
-          <w:rFonts w:ascii="Calibri" w:cs="Calibri" w:eastAsia="Calibri" w:hAnsi="Calibri"/>
-          <w:b w:val="1"/>
-          <w:rtl w:val="0"/>
-        </w:rPr>
-        <w:t xml:space="preserve">Attainable</w:t>
+          <w:b/>
+        </w:rPr>
+      </w:pPr>
+      <w:r>
+        <w:rPr>
+          <w:rFonts w:ascii="Calibri" w:eastAsia="Calibri" w:hAnsi="Calibri" w:cs="Calibri"/>
+          <w:b/>
+        </w:rPr>
+        <w:t>Attainable</w:t>
       </w:r>
     </w:p>
     <w:p>
@@ -179,20 +217,18 @@
           <w:numId w:val="1"/>
         </w:numPr>
         <w:spacing w:line="288" w:lineRule="auto"/>
-        <w:ind w:left="720" w:hanging="360"/>
-        <w:contextualSpacing w:val="1"/>
+        <w:contextualSpacing/>
         <w:jc w:val="both"/>
         <w:rPr>
-          <w:b w:val="1"/>
-        </w:rPr>
-      </w:pPr>
-      <w:r>
-        <w:rPr>
-          <w:rFonts w:ascii="Calibri" w:cs="Calibri" w:eastAsia="Calibri" w:hAnsi="Calibri"/>
-          <w:b w:val="1"/>
-          <w:rtl w:val="0"/>
-        </w:rPr>
-        <w:t xml:space="preserve">Relevant</w:t>
+          <w:b/>
+        </w:rPr>
+      </w:pPr>
+      <w:r>
+        <w:rPr>
+          <w:rFonts w:ascii="Calibri" w:eastAsia="Calibri" w:hAnsi="Calibri" w:cs="Calibri"/>
+          <w:b/>
+        </w:rPr>
+        <w:t>Relevant</w:t>
       </w:r>
     </w:p>
     <w:p>
@@ -202,76 +238,63 @@
           <w:numId w:val="2"/>
         </w:numPr>
         <w:spacing w:line="288" w:lineRule="auto"/>
-        <w:ind w:left="720" w:hanging="360"/>
-        <w:contextualSpacing w:val="1"/>
+        <w:contextualSpacing/>
         <w:jc w:val="both"/>
         <w:rPr>
-          <w:b w:val="1"/>
-        </w:rPr>
-      </w:pPr>
-      <w:r>
-        <w:rPr>
-          <w:rFonts w:ascii="Calibri" w:cs="Calibri" w:eastAsia="Calibri" w:hAnsi="Calibri"/>
-          <w:b w:val="1"/>
-          <w:rtl w:val="0"/>
-        </w:rPr>
-        <w:t xml:space="preserve">Timely</w:t>
-      </w:r>
-    </w:p>
-    <w:p>
-      <w:pPr>
-        <w:contextualSpacing w:val="0"/>
-        <w:rPr>
-          <w:rFonts w:ascii="Calibri" w:cs="Calibri" w:eastAsia="Calibri" w:hAnsi="Calibri"/>
-          <w:b w:val="1"/>
-        </w:rPr>
-      </w:pPr>
-      <w:r>
-        <w:rPr>
-          <w:rtl w:val="0"/>
-        </w:rPr>
-      </w:r>
+          <w:b/>
+        </w:rPr>
+      </w:pPr>
+      <w:r>
+        <w:rPr>
+          <w:rFonts w:ascii="Calibri" w:eastAsia="Calibri" w:hAnsi="Calibri" w:cs="Calibri"/>
+          <w:b/>
+        </w:rPr>
+        <w:t>Timely</w:t>
+      </w:r>
+    </w:p>
+    <w:p>
+      <w:pPr>
+        <w:rPr>
+          <w:rFonts w:ascii="Calibri" w:eastAsia="Calibri" w:hAnsi="Calibri" w:cs="Calibri"/>
+          <w:b/>
+        </w:rPr>
+      </w:pPr>
     </w:p>
     <w:p>
       <w:pPr>
         <w:spacing w:line="288" w:lineRule="auto"/>
-        <w:contextualSpacing w:val="0"/>
         <w:jc w:val="both"/>
         <w:rPr>
-          <w:rFonts w:ascii="Calibri" w:cs="Calibri" w:eastAsia="Calibri" w:hAnsi="Calibri"/>
-          <w:b w:val="1"/>
-        </w:rPr>
-      </w:pPr>
-      <w:r>
-        <w:rPr>
-          <w:rFonts w:ascii="Calibri" w:cs="Calibri" w:eastAsia="Calibri" w:hAnsi="Calibri"/>
-          <w:b w:val="1"/>
-          <w:rtl w:val="0"/>
+          <w:rFonts w:ascii="Calibri" w:eastAsia="Calibri" w:hAnsi="Calibri" w:cs="Calibri"/>
+          <w:b/>
+        </w:rPr>
+      </w:pPr>
+      <w:r>
+        <w:rPr>
+          <w:rFonts w:ascii="Calibri" w:eastAsia="Calibri" w:hAnsi="Calibri" w:cs="Calibri"/>
+          <w:b/>
         </w:rPr>
         <w:t xml:space="preserve">WHO </w:t>
       </w:r>
       <w:r>
         <w:rPr>
-          <w:rFonts w:ascii="Calibri" w:cs="Calibri" w:eastAsia="Calibri" w:hAnsi="Calibri"/>
-          <w:rtl w:val="0"/>
-        </w:rPr>
-        <w:t xml:space="preserve">(</w:t>
-      </w:r>
-      <w:r>
-        <w:rPr>
-          <w:rFonts w:ascii="Calibri" w:cs="Calibri" w:eastAsia="Calibri" w:hAnsi="Calibri"/>
-          <w:i w:val="1"/>
-          <w:rtl w:val="0"/>
-        </w:rPr>
-        <w:t xml:space="preserve">Person/s or group/s who will be affected by this goal)</w:t>
-      </w:r>
-      <w:r>
-        <w:rPr>
-          <w:rFonts w:ascii="Calibri" w:cs="Calibri" w:eastAsia="Calibri" w:hAnsi="Calibri"/>
-          <w:b w:val="1"/>
-          <w:rtl w:val="0"/>
-        </w:rPr>
-        <w:t xml:space="preserve">:</w:t>
+          <w:rFonts w:ascii="Calibri" w:eastAsia="Calibri" w:hAnsi="Calibri" w:cs="Calibri"/>
+        </w:rPr>
+        <w:t>(</w:t>
+      </w:r>
+      <w:r>
+        <w:rPr>
+          <w:rFonts w:ascii="Calibri" w:eastAsia="Calibri" w:hAnsi="Calibri" w:cs="Calibri"/>
+          <w:i/>
+        </w:rPr>
+        <w:t>Person/s or group/s who will be affected by this goal)</w:t>
+      </w:r>
+      <w:r>
+        <w:rPr>
+          <w:rFonts w:ascii="Calibri" w:eastAsia="Calibri" w:hAnsi="Calibri" w:cs="Calibri"/>
+          <w:b/>
+        </w:rPr>
+        <w:t>:</w:t>
       </w:r>
     </w:p>
     <w:p>
@@ -280,62 +303,67 @@
           <w:ilvl w:val="0"/>
           <w:numId w:val="5"/>
         </w:numPr>
-        <w:spacing w:after="280" w:before="280" w:line="288" w:lineRule="auto"/>
-        <w:ind w:left="640" w:hanging="360"/>
-        <w:contextualSpacing w:val="1"/>
+        <w:spacing w:before="280" w:after="280" w:line="288" w:lineRule="auto"/>
+        <w:ind w:left="640"/>
+        <w:contextualSpacing/>
         <w:jc w:val="both"/>
         <w:rPr>
-          <w:b w:val="1"/>
-        </w:rPr>
-      </w:pPr>
-      <w:r>
-        <w:rPr>
-          <w:rFonts w:ascii="Calibri" w:cs="Calibri" w:eastAsia="Calibri" w:hAnsi="Calibri"/>
-          <w:rtl w:val="0"/>
-        </w:rPr>
-        <w:t xml:space="preserve">Unit Commissioners</w:t>
-      </w:r>
+          <w:b/>
+        </w:rPr>
+      </w:pPr>
+      <w:r>
+        <w:rPr>
+          <w:rFonts w:ascii="Calibri" w:eastAsia="Calibri" w:hAnsi="Calibri" w:cs="Calibri"/>
+        </w:rPr>
+        <w:t>Unit Commissioners</w:t>
+      </w:r>
+    </w:p>
+    <w:p>
+      <w:pPr>
+        <w:spacing w:before="280" w:after="280" w:line="288" w:lineRule="auto"/>
+        <w:ind w:left="640"/>
+        <w:contextualSpacing/>
+        <w:jc w:val="both"/>
+        <w:rPr>
+          <w:b/>
+        </w:rPr>
+      </w:pPr>
     </w:p>
     <w:p>
       <w:pPr>
         <w:spacing w:after="280" w:line="288" w:lineRule="auto"/>
-        <w:contextualSpacing w:val="0"/>
         <w:jc w:val="both"/>
         <w:rPr>
-          <w:rFonts w:ascii="Calibri" w:cs="Calibri" w:eastAsia="Calibri" w:hAnsi="Calibri"/>
-          <w:b w:val="1"/>
-        </w:rPr>
-      </w:pPr>
-      <w:r>
-        <w:rPr>
-          <w:rFonts w:ascii="Calibri" w:cs="Calibri" w:eastAsia="Calibri" w:hAnsi="Calibri"/>
-          <w:b w:val="1"/>
-          <w:rtl w:val="0"/>
+          <w:rFonts w:ascii="Calibri" w:eastAsia="Calibri" w:hAnsi="Calibri" w:cs="Calibri"/>
+          <w:b/>
+        </w:rPr>
+      </w:pPr>
+      <w:r>
+        <w:rPr>
+          <w:rFonts w:ascii="Calibri" w:eastAsia="Calibri" w:hAnsi="Calibri" w:cs="Calibri"/>
+          <w:b/>
         </w:rPr>
         <w:t xml:space="preserve">WHAT </w:t>
       </w:r>
       <w:r>
         <w:rPr>
-          <w:rFonts w:ascii="Calibri" w:cs="Calibri" w:eastAsia="Calibri" w:hAnsi="Calibri"/>
-          <w:rtl w:val="0"/>
-        </w:rPr>
-        <w:t xml:space="preserve">(</w:t>
-      </w:r>
-      <w:r>
-        <w:rPr>
-          <w:rFonts w:ascii="Calibri" w:cs="Calibri" w:eastAsia="Calibri" w:hAnsi="Calibri"/>
-          <w:i w:val="1"/>
-          <w:rtl w:val="0"/>
-        </w:rPr>
-        <w:t xml:space="preserve">A brief description of the action you plan to take to help make your vision a reality)</w:t>
-      </w:r>
-      <w:r>
-        <w:rPr>
-          <w:rFonts w:ascii="Calibri" w:cs="Calibri" w:eastAsia="Calibri" w:hAnsi="Calibri"/>
-          <w:b w:val="1"/>
-          <w:rtl w:val="0"/>
-        </w:rPr>
-        <w:t xml:space="preserve">:</w:t>
+          <w:rFonts w:ascii="Calibri" w:eastAsia="Calibri" w:hAnsi="Calibri" w:cs="Calibri"/>
+        </w:rPr>
+        <w:t>(</w:t>
+      </w:r>
+      <w:r>
+        <w:rPr>
+          <w:rFonts w:ascii="Calibri" w:eastAsia="Calibri" w:hAnsi="Calibri" w:cs="Calibri"/>
+          <w:i/>
+        </w:rPr>
+        <w:t>A brief description of the action you plan to take to help make your vision a reality)</w:t>
+      </w:r>
+      <w:r>
+        <w:rPr>
+          <w:rFonts w:ascii="Calibri" w:eastAsia="Calibri" w:hAnsi="Calibri" w:cs="Calibri"/>
+          <w:b/>
+        </w:rPr>
+        <w:t>:</w:t>
       </w:r>
     </w:p>
     <w:p>
@@ -345,58 +373,56 @@
           <w:numId w:val="4"/>
         </w:numPr>
         <w:spacing w:line="288" w:lineRule="auto"/>
-        <w:ind w:left="720" w:hanging="360"/>
-        <w:contextualSpacing w:val="1"/>
-        <w:rPr/>
-      </w:pPr>
-      <w:r>
-        <w:rPr>
-          <w:rFonts w:ascii="Calibri" w:cs="Calibri" w:eastAsia="Calibri" w:hAnsi="Calibri"/>
-          <w:rtl w:val="0"/>
-        </w:rPr>
-        <w:t xml:space="preserve">Develop a Charter Presentation Ceremony to use for units when re-chartering</w:t>
-      </w:r>
-    </w:p>
-    <w:p>
-      <w:pPr>
-        <w:spacing w:after="280" w:before="280" w:line="288" w:lineRule="auto"/>
-        <w:contextualSpacing w:val="0"/>
+        <w:contextualSpacing/>
+      </w:pPr>
+      <w:r>
+        <w:rPr>
+          <w:rFonts w:ascii="Calibri" w:eastAsia="Calibri" w:hAnsi="Calibri" w:cs="Calibri"/>
+        </w:rPr>
+        <w:t>Develop a Charter Presentation Cer</w:t>
+      </w:r>
+      <w:r>
+        <w:rPr>
+          <w:rFonts w:ascii="Calibri" w:eastAsia="Calibri" w:hAnsi="Calibri" w:cs="Calibri"/>
+        </w:rPr>
+        <w:t>emony to use for units when re-chartering</w:t>
+      </w:r>
+    </w:p>
+    <w:p>
+      <w:pPr>
+        <w:spacing w:before="280" w:after="280" w:line="288" w:lineRule="auto"/>
         <w:jc w:val="both"/>
         <w:rPr>
-          <w:rFonts w:ascii="Calibri" w:cs="Calibri" w:eastAsia="Calibri" w:hAnsi="Calibri"/>
-          <w:b w:val="1"/>
-        </w:rPr>
-      </w:pPr>
-      <w:r>
-        <w:rPr>
-          <w:rFonts w:ascii="Calibri" w:cs="Calibri" w:eastAsia="Calibri" w:hAnsi="Calibri"/>
-          <w:b w:val="1"/>
-          <w:rtl w:val="0"/>
+          <w:rFonts w:ascii="Calibri" w:eastAsia="Calibri" w:hAnsi="Calibri" w:cs="Calibri"/>
+          <w:b/>
+        </w:rPr>
+      </w:pPr>
+      <w:r>
+        <w:rPr>
+          <w:rFonts w:ascii="Calibri" w:eastAsia="Calibri" w:hAnsi="Calibri" w:cs="Calibri"/>
+          <w:b/>
         </w:rPr>
         <w:t xml:space="preserve">WHERE </w:t>
       </w:r>
       <w:r>
         <w:rPr>
-          <w:rFonts w:ascii="Calibri" w:cs="Calibri" w:eastAsia="Calibri" w:hAnsi="Calibri"/>
-          <w:rtl w:val="0"/>
-        </w:rPr>
-        <w:t xml:space="preserve">(</w:t>
-      </w:r>
-      <w:r>
-        <w:rPr>
-          <w:rFonts w:ascii="Calibri" w:cs="Calibri" w:eastAsia="Calibri" w:hAnsi="Calibri"/>
-          <w:i w:val="1"/>
-          <w:rtl w:val="0"/>
-        </w:rPr>
-        <w:t xml:space="preserve">Setting or locations for the action item work)</w:t>
-      </w:r>
-      <w:r>
-        <w:rPr>
-          <w:rFonts w:ascii="Calibri" w:cs="Calibri" w:eastAsia="Calibri" w:hAnsi="Calibri"/>
-          <w:b w:val="1"/>
-          <w:rtl w:val="0"/>
-        </w:rPr>
-        <w:t xml:space="preserve">:</w:t>
+          <w:rFonts w:ascii="Calibri" w:eastAsia="Calibri" w:hAnsi="Calibri" w:cs="Calibri"/>
+        </w:rPr>
+        <w:t>(</w:t>
+      </w:r>
+      <w:r>
+        <w:rPr>
+          <w:rFonts w:ascii="Calibri" w:eastAsia="Calibri" w:hAnsi="Calibri" w:cs="Calibri"/>
+          <w:i/>
+        </w:rPr>
+        <w:t>Setting or locations for the action item work)</w:t>
+      </w:r>
+      <w:r>
+        <w:rPr>
+          <w:rFonts w:ascii="Calibri" w:eastAsia="Calibri" w:hAnsi="Calibri" w:cs="Calibri"/>
+          <w:b/>
+        </w:rPr>
+        <w:t>:</w:t>
       </w:r>
     </w:p>
     <w:p>
@@ -406,134 +432,126 @@
           <w:numId w:val="8"/>
         </w:numPr>
         <w:spacing w:after="280" w:line="288" w:lineRule="auto"/>
-        <w:ind w:left="640" w:hanging="360"/>
-        <w:contextualSpacing w:val="1"/>
+        <w:ind w:left="640"/>
+        <w:contextualSpacing/>
         <w:jc w:val="both"/>
-        <w:rPr/>
-      </w:pPr>
-      <w:r>
-        <w:rPr>
-          <w:rFonts w:ascii="Calibri" w:cs="Calibri" w:eastAsia="Calibri" w:hAnsi="Calibri"/>
-          <w:rtl w:val="0"/>
-        </w:rPr>
-        <w:t xml:space="preserve">Chartering Organization’s meeting</w:t>
+      </w:pPr>
+      <w:r>
+        <w:rPr>
+          <w:rFonts w:ascii="Calibri" w:eastAsia="Calibri" w:hAnsi="Calibri" w:cs="Calibri"/>
+        </w:rPr>
+        <w:t>Chartering Organization’s meeting</w:t>
       </w:r>
     </w:p>
     <w:p>
       <w:pPr>
         <w:spacing w:after="280" w:line="288" w:lineRule="auto"/>
-        <w:contextualSpacing w:val="0"/>
+        <w:ind w:left="640"/>
+        <w:contextualSpacing/>
         <w:jc w:val="both"/>
-        <w:rPr>
-          <w:rFonts w:ascii="Calibri" w:cs="Calibri" w:eastAsia="Calibri" w:hAnsi="Calibri"/>
-          <w:b w:val="1"/>
-        </w:rPr>
-      </w:pPr>
-      <w:r>
-        <w:rPr>
-          <w:rFonts w:ascii="Calibri" w:cs="Calibri" w:eastAsia="Calibri" w:hAnsi="Calibri"/>
-          <w:b w:val="1"/>
-          <w:rtl w:val="0"/>
+      </w:pPr>
+    </w:p>
+    <w:p>
+      <w:pPr>
+        <w:spacing w:after="280" w:line="288" w:lineRule="auto"/>
+        <w:jc w:val="both"/>
+        <w:rPr>
+          <w:rFonts w:ascii="Calibri" w:eastAsia="Calibri" w:hAnsi="Calibri" w:cs="Calibri"/>
+          <w:b/>
+        </w:rPr>
+      </w:pPr>
+      <w:r>
+        <w:rPr>
+          <w:rFonts w:ascii="Calibri" w:eastAsia="Calibri" w:hAnsi="Calibri" w:cs="Calibri"/>
+          <w:b/>
         </w:rPr>
         <w:t xml:space="preserve">WHEN </w:t>
       </w:r>
       <w:r>
         <w:rPr>
-          <w:rFonts w:ascii="Calibri" w:cs="Calibri" w:eastAsia="Calibri" w:hAnsi="Calibri"/>
-          <w:rtl w:val="0"/>
-        </w:rPr>
-        <w:t xml:space="preserve">(</w:t>
-      </w:r>
-      <w:r>
-        <w:rPr>
-          <w:rFonts w:ascii="Calibri" w:cs="Calibri" w:eastAsia="Calibri" w:hAnsi="Calibri"/>
-          <w:i w:val="1"/>
-          <w:rtl w:val="0"/>
-        </w:rPr>
-        <w:t xml:space="preserve">Time-frame for the action item work)</w:t>
-      </w:r>
-      <w:r>
-        <w:rPr>
-          <w:rFonts w:ascii="Calibri" w:cs="Calibri" w:eastAsia="Calibri" w:hAnsi="Calibri"/>
-          <w:b w:val="1"/>
-          <w:rtl w:val="0"/>
-        </w:rPr>
-        <w:t xml:space="preserve">:</w:t>
+          <w:rFonts w:ascii="Calibri" w:eastAsia="Calibri" w:hAnsi="Calibri" w:cs="Calibri"/>
+        </w:rPr>
+        <w:t>(</w:t>
+      </w:r>
+      <w:r>
+        <w:rPr>
+          <w:rFonts w:ascii="Calibri" w:eastAsia="Calibri" w:hAnsi="Calibri" w:cs="Calibri"/>
+          <w:i/>
+        </w:rPr>
+        <w:t>Time-frame for the action item work)</w:t>
+      </w:r>
+      <w:r>
+        <w:rPr>
+          <w:rFonts w:ascii="Calibri" w:eastAsia="Calibri" w:hAnsi="Calibri" w:cs="Calibri"/>
+          <w:b/>
+        </w:rPr>
+        <w:t>:</w:t>
       </w:r>
     </w:p>
     <w:p>
       <w:pPr>
         <w:spacing w:after="240" w:line="288" w:lineRule="auto"/>
         <w:ind w:firstLine="720"/>
-        <w:contextualSpacing w:val="0"/>
         <w:jc w:val="both"/>
         <w:rPr>
-          <w:rFonts w:ascii="Calibri" w:cs="Calibri" w:eastAsia="Calibri" w:hAnsi="Calibri"/>
-        </w:rPr>
-      </w:pPr>
-      <w:r>
-        <w:rPr>
-          <w:rFonts w:ascii="Calibri" w:cs="Calibri" w:eastAsia="Calibri" w:hAnsi="Calibri"/>
-          <w:rtl w:val="0"/>
-        </w:rPr>
-        <w:t xml:space="preserve">All work to be completed no later than 3 months from project initiation</w:t>
-      </w:r>
-    </w:p>
-    <w:p>
-      <w:pPr>
-        <w:spacing w:after="280" w:before="40" w:line="288" w:lineRule="auto"/>
-        <w:contextualSpacing w:val="0"/>
+          <w:rFonts w:ascii="Calibri" w:eastAsia="Calibri" w:hAnsi="Calibri" w:cs="Calibri"/>
+        </w:rPr>
+      </w:pPr>
+      <w:r>
+        <w:rPr>
+          <w:rFonts w:ascii="Calibri" w:eastAsia="Calibri" w:hAnsi="Calibri" w:cs="Calibri"/>
+        </w:rPr>
+        <w:t>All work to be completed no later than 3 months from project initiation</w:t>
+      </w:r>
+    </w:p>
+    <w:p>
+      <w:pPr>
+        <w:spacing w:before="40" w:after="280" w:line="288" w:lineRule="auto"/>
         <w:jc w:val="both"/>
         <w:rPr>
-          <w:rFonts w:ascii="Calibri" w:cs="Calibri" w:eastAsia="Calibri" w:hAnsi="Calibri"/>
-        </w:rPr>
-      </w:pPr>
-      <w:r>
-        <w:rPr>
-          <w:rFonts w:ascii="Calibri" w:cs="Calibri" w:eastAsia="Calibri" w:hAnsi="Calibri"/>
-          <w:b w:val="1"/>
-          <w:rtl w:val="0"/>
+          <w:rFonts w:ascii="Calibri" w:eastAsia="Calibri" w:hAnsi="Calibri" w:cs="Calibri"/>
+        </w:rPr>
+      </w:pPr>
+      <w:r>
+        <w:rPr>
+          <w:rFonts w:ascii="Calibri" w:eastAsia="Calibri" w:hAnsi="Calibri" w:cs="Calibri"/>
+          <w:b/>
         </w:rPr>
         <w:t xml:space="preserve">HOW </w:t>
       </w:r>
       <w:r>
         <w:rPr>
-          <w:rFonts w:ascii="Calibri" w:cs="Calibri" w:eastAsia="Calibri" w:hAnsi="Calibri"/>
-          <w:rtl w:val="0"/>
-        </w:rPr>
-        <w:t xml:space="preserve">(</w:t>
-      </w:r>
-      <w:r>
-        <w:rPr>
-          <w:rFonts w:ascii="Calibri" w:cs="Calibri" w:eastAsia="Calibri" w:hAnsi="Calibri"/>
-          <w:i w:val="1"/>
-          <w:rtl w:val="0"/>
+          <w:rFonts w:ascii="Calibri" w:eastAsia="Calibri" w:hAnsi="Calibri" w:cs="Calibri"/>
+        </w:rPr>
+        <w:t>(</w:t>
+      </w:r>
+      <w:r>
+        <w:rPr>
+          <w:rFonts w:ascii="Calibri" w:eastAsia="Calibri" w:hAnsi="Calibri" w:cs="Calibri"/>
+          <w:i/>
         </w:rPr>
         <w:t xml:space="preserve">Describe the steps you will take to complete this action item. Details and descriptions should reflect the </w:t>
       </w:r>
       <w:r>
         <w:rPr>
-          <w:rFonts w:ascii="Calibri" w:cs="Calibri" w:eastAsia="Calibri" w:hAnsi="Calibri"/>
-          <w:i w:val="1"/>
+          <w:rFonts w:ascii="Calibri" w:eastAsia="Calibri" w:hAnsi="Calibri" w:cs="Calibri"/>
+          <w:i/>
           <w:u w:val="single"/>
-          <w:rtl w:val="0"/>
-        </w:rPr>
-        <w:t xml:space="preserve">SMART</w:t>
-      </w:r>
-      <w:r>
-        <w:rPr>
-          <w:rFonts w:ascii="Calibri" w:cs="Calibri" w:eastAsia="Calibri" w:hAnsi="Calibri"/>
-          <w:i w:val="1"/>
-          <w:rtl w:val="0"/>
+        </w:rPr>
+        <w:t>SMART</w:t>
+      </w:r>
+      <w:r>
+        <w:rPr>
+          <w:rFonts w:ascii="Calibri" w:eastAsia="Calibri" w:hAnsi="Calibri" w:cs="Calibri"/>
+          <w:i/>
         </w:rPr>
         <w:t xml:space="preserve"> guideline)</w:t>
       </w:r>
       <w:r>
         <w:rPr>
-          <w:rFonts w:ascii="Calibri" w:cs="Calibri" w:eastAsia="Calibri" w:hAnsi="Calibri"/>
-          <w:rtl w:val="0"/>
-        </w:rPr>
-        <w:t xml:space="preserve">:</w:t>
+          <w:rFonts w:ascii="Calibri" w:eastAsia="Calibri" w:hAnsi="Calibri" w:cs="Calibri"/>
+        </w:rPr>
+        <w:t>:</w:t>
       </w:r>
     </w:p>
     <w:p>
@@ -543,17 +561,15 @@
           <w:numId w:val="6"/>
         </w:numPr>
         <w:spacing w:line="288" w:lineRule="auto"/>
-        <w:ind w:left="640" w:hanging="360"/>
-        <w:contextualSpacing w:val="1"/>
+        <w:ind w:left="640"/>
+        <w:contextualSpacing/>
         <w:jc w:val="both"/>
-        <w:rPr/>
-      </w:pPr>
-      <w:r>
-        <w:rPr>
-          <w:rFonts w:ascii="Calibri" w:cs="Calibri" w:eastAsia="Calibri" w:hAnsi="Calibri"/>
-          <w:rtl w:val="0"/>
-        </w:rPr>
-        <w:t xml:space="preserve">Collect list of all units in the district and the type of organization that is sponsoring the unit (church, civic group, etc..)</w:t>
+      </w:pPr>
+      <w:r>
+        <w:rPr>
+          <w:rFonts w:ascii="Calibri" w:eastAsia="Calibri" w:hAnsi="Calibri" w:cs="Calibri"/>
+        </w:rPr>
+        <w:t>Collect list of all units in the district and the type of organization that is sponsoring the unit (church, civic group, etc..)</w:t>
       </w:r>
     </w:p>
     <w:p>
@@ -563,17 +579,21 @@
           <w:numId w:val="6"/>
         </w:numPr>
         <w:spacing w:line="288" w:lineRule="auto"/>
-        <w:ind w:left="640" w:hanging="360"/>
-        <w:contextualSpacing w:val="1"/>
+        <w:ind w:left="640"/>
+        <w:contextualSpacing/>
         <w:jc w:val="both"/>
-        <w:rPr/>
-      </w:pPr>
-      <w:r>
-        <w:rPr>
-          <w:rFonts w:ascii="Calibri" w:cs="Calibri" w:eastAsia="Calibri" w:hAnsi="Calibri"/>
-          <w:rtl w:val="0"/>
-        </w:rPr>
-        <w:t xml:space="preserve">Develop a specific ceremony that incorporates the Charter Organization’s community goals into the presentation</w:t>
+      </w:pPr>
+      <w:r>
+        <w:rPr>
+          <w:rFonts w:ascii="Calibri" w:eastAsia="Calibri" w:hAnsi="Calibri" w:cs="Calibri"/>
+        </w:rPr>
+        <w:t>Dev</w:t>
+      </w:r>
+      <w:r>
+        <w:rPr>
+          <w:rFonts w:ascii="Calibri" w:eastAsia="Calibri" w:hAnsi="Calibri" w:cs="Calibri"/>
+        </w:rPr>
+        <w:t>elop a specific ceremony that incorporates the Charter Organization’s community goals into the presentation</w:t>
       </w:r>
     </w:p>
     <w:p>
@@ -583,128 +603,132 @@
           <w:numId w:val="6"/>
         </w:numPr>
         <w:spacing w:after="280" w:line="288" w:lineRule="auto"/>
-        <w:ind w:left="640" w:hanging="360"/>
-        <w:contextualSpacing w:val="1"/>
+        <w:ind w:left="640"/>
+        <w:contextualSpacing/>
         <w:jc w:val="both"/>
-        <w:rPr/>
-      </w:pPr>
-      <w:r>
-        <w:rPr>
-          <w:rFonts w:ascii="Calibri" w:cs="Calibri" w:eastAsia="Calibri" w:hAnsi="Calibri"/>
-          <w:rtl w:val="0"/>
-        </w:rPr>
-        <w:t xml:space="preserve">Print/publish the resulting ceremony to a forum (commissioner staff meeting, for example) to allow every commissioner an opportunity to utilize the ceremony at the next charter presentation.</w:t>
+      </w:pPr>
+      <w:r>
+        <w:rPr>
+          <w:rFonts w:ascii="Calibri" w:eastAsia="Calibri" w:hAnsi="Calibri" w:cs="Calibri"/>
+        </w:rPr>
+        <w:t xml:space="preserve">Print/publish the resulting ceremony to a forum (commissioner staff meeting, for example) to allow every commissioner an opportunity to utilize the </w:t>
+      </w:r>
+      <w:r>
+        <w:rPr>
+          <w:rFonts w:ascii="Calibri" w:eastAsia="Calibri" w:hAnsi="Calibri" w:cs="Calibri"/>
+        </w:rPr>
+        <w:t>ceremony at the next charter presentation.</w:t>
       </w:r>
     </w:p>
     <w:p>
       <w:pPr>
         <w:spacing w:after="280" w:line="288" w:lineRule="auto"/>
-        <w:contextualSpacing w:val="0"/>
         <w:jc w:val="both"/>
         <w:rPr>
-          <w:rFonts w:ascii="Calibri" w:cs="Calibri" w:eastAsia="Calibri" w:hAnsi="Calibri"/>
-          <w:b w:val="1"/>
-        </w:rPr>
-      </w:pPr>
-      <w:r>
-        <w:rPr>
-          <w:rFonts w:ascii="Calibri" w:cs="Calibri" w:eastAsia="Calibri" w:hAnsi="Calibri"/>
-          <w:b w:val="1"/>
-          <w:rtl w:val="0"/>
-        </w:rPr>
-        <w:t xml:space="preserve">WHY (</w:t>
-      </w:r>
-      <w:r>
-        <w:rPr>
-          <w:rFonts w:ascii="Calibri" w:cs="Calibri" w:eastAsia="Calibri" w:hAnsi="Calibri"/>
-          <w:i w:val="1"/>
-          <w:rtl w:val="0"/>
-        </w:rPr>
-        <w:t xml:space="preserve">Tell why this action item is important to you and how it relates to your vision for your group)</w:t>
-      </w:r>
-      <w:r>
-        <w:rPr>
-          <w:rFonts w:ascii="Calibri" w:cs="Calibri" w:eastAsia="Calibri" w:hAnsi="Calibri"/>
-          <w:b w:val="1"/>
-          <w:rtl w:val="0"/>
-        </w:rPr>
-        <w:t xml:space="preserve">:</w:t>
+          <w:rFonts w:ascii="Calibri" w:eastAsia="Calibri" w:hAnsi="Calibri" w:cs="Calibri"/>
+          <w:b/>
+        </w:rPr>
+      </w:pPr>
+      <w:r>
+        <w:rPr>
+          <w:rFonts w:ascii="Calibri" w:eastAsia="Calibri" w:hAnsi="Calibri" w:cs="Calibri"/>
+          <w:b/>
+        </w:rPr>
+        <w:t>WHY (</w:t>
+      </w:r>
+      <w:r>
+        <w:rPr>
+          <w:rFonts w:ascii="Calibri" w:eastAsia="Calibri" w:hAnsi="Calibri" w:cs="Calibri"/>
+          <w:i/>
+        </w:rPr>
+        <w:t>Tell why this action item is important to you and how it relates to your vision for your group)</w:t>
+      </w:r>
+      <w:r>
+        <w:rPr>
+          <w:rFonts w:ascii="Calibri" w:eastAsia="Calibri" w:hAnsi="Calibri" w:cs="Calibri"/>
+          <w:b/>
+        </w:rPr>
+        <w:t>:</w:t>
       </w:r>
     </w:p>
     <w:p>
       <w:pPr>
         <w:spacing w:after="280" w:line="288" w:lineRule="auto"/>
-        <w:contextualSpacing w:val="0"/>
         <w:jc w:val="both"/>
         <w:rPr>
-          <w:rFonts w:ascii="Calibri" w:cs="Calibri" w:eastAsia="Calibri" w:hAnsi="Calibri"/>
-        </w:rPr>
-      </w:pPr>
-      <w:r>
-        <w:rPr>
-          <w:rFonts w:ascii="Calibri" w:cs="Calibri" w:eastAsia="Calibri" w:hAnsi="Calibri"/>
-          <w:rtl w:val="0"/>
-        </w:rPr>
-        <w:t xml:space="preserve">This helps create program excellence by recognizing the organizations that give their resources to provide the scouting program.  By showing our gratitude to the CO, we can help strengthen ties between the BSA, Council, and District and the organization that will help us when we need more from them (membership assistance, financial assistance, volunteers, eagle project opportunities, etc…) Also, giving this recognition to the chartering organization rather than mailing the certificate is part of our oath to be courteous, cheerful, and in the case of a religious organization, reverent.</w:t>
+          <w:rFonts w:ascii="Calibri" w:eastAsia="Calibri" w:hAnsi="Calibri" w:cs="Calibri"/>
+        </w:rPr>
+      </w:pPr>
+      <w:r>
+        <w:rPr>
+          <w:rFonts w:ascii="Calibri" w:eastAsia="Calibri" w:hAnsi="Calibri" w:cs="Calibri"/>
+        </w:rPr>
+        <w:lastRenderedPageBreak/>
+        <w:t>This helps create program excellence by recognizing the organizations that give their resources to provide the scouting program.  By showing our gratitude to the CO, we can help strengthen ties between the BSA, Council, and District and the organization th</w:t>
+      </w:r>
+      <w:r>
+        <w:rPr>
+          <w:rFonts w:ascii="Calibri" w:eastAsia="Calibri" w:hAnsi="Calibri" w:cs="Calibri"/>
+        </w:rPr>
+        <w:t>at will help us when we need more from them (membership assistance, financial assistance, volunteers, eagle project opportunities, etc…) Also, giving this recognition to the chartering organization rather than mailing the certificate is part of our oath to</w:t>
+      </w:r>
+      <w:r>
+        <w:rPr>
+          <w:rFonts w:ascii="Calibri" w:eastAsia="Calibri" w:hAnsi="Calibri" w:cs="Calibri"/>
+        </w:rPr>
+        <w:t xml:space="preserve"> be courteous, cheerful, and in the case of a religious organization, reverent.</w:t>
       </w:r>
     </w:p>
     <w:p>
       <w:pPr>
         <w:spacing w:before="280" w:line="288" w:lineRule="auto"/>
-        <w:contextualSpacing w:val="0"/>
         <w:jc w:val="both"/>
         <w:rPr>
-          <w:rFonts w:ascii="Calibri" w:cs="Calibri" w:eastAsia="Calibri" w:hAnsi="Calibri"/>
-          <w:b w:val="1"/>
-        </w:rPr>
-      </w:pPr>
-      <w:r>
-        <w:rPr>
-          <w:rFonts w:ascii="Calibri" w:cs="Calibri" w:eastAsia="Calibri" w:hAnsi="Calibri"/>
-          <w:b w:val="1"/>
-          <w:rtl w:val="0"/>
+          <w:rFonts w:ascii="Calibri" w:eastAsia="Calibri" w:hAnsi="Calibri" w:cs="Calibri"/>
+          <w:b/>
+        </w:rPr>
+      </w:pPr>
+      <w:r>
+        <w:rPr>
+          <w:rFonts w:ascii="Calibri" w:eastAsia="Calibri" w:hAnsi="Calibri" w:cs="Calibri"/>
+          <w:b/>
         </w:rPr>
         <w:t xml:space="preserve">HOW VERIFIED </w:t>
       </w:r>
       <w:r>
         <w:rPr>
-          <w:rFonts w:ascii="Calibri" w:cs="Calibri" w:eastAsia="Calibri" w:hAnsi="Calibri"/>
-          <w:rtl w:val="0"/>
-        </w:rPr>
-        <w:t xml:space="preserve">(</w:t>
-      </w:r>
-      <w:r>
-        <w:rPr>
-          <w:rFonts w:ascii="Calibri" w:cs="Calibri" w:eastAsia="Calibri" w:hAnsi="Calibri"/>
-          <w:i w:val="1"/>
-          <w:rtl w:val="0"/>
-        </w:rPr>
-        <w:t xml:space="preserve">Describe how you and your troop guide will know when this action item is completed)</w:t>
-      </w:r>
-      <w:r>
-        <w:rPr>
-          <w:rFonts w:ascii="Calibri" w:cs="Calibri" w:eastAsia="Calibri" w:hAnsi="Calibri"/>
-          <w:b w:val="1"/>
-          <w:rtl w:val="0"/>
-        </w:rPr>
-        <w:t xml:space="preserve">:</w:t>
-      </w:r>
-    </w:p>
-    <w:p>
-      <w:pPr>
-        <w:spacing w:after="240" w:before="280" w:line="288" w:lineRule="auto"/>
-        <w:contextualSpacing w:val="0"/>
+          <w:rFonts w:ascii="Calibri" w:eastAsia="Calibri" w:hAnsi="Calibri" w:cs="Calibri"/>
+        </w:rPr>
+        <w:t>(</w:t>
+      </w:r>
+      <w:r>
+        <w:rPr>
+          <w:rFonts w:ascii="Calibri" w:eastAsia="Calibri" w:hAnsi="Calibri" w:cs="Calibri"/>
+          <w:i/>
+        </w:rPr>
+        <w:t>Describe how you and your troop guide will know when this action item is completed)</w:t>
+      </w:r>
+      <w:r>
+        <w:rPr>
+          <w:rFonts w:ascii="Calibri" w:eastAsia="Calibri" w:hAnsi="Calibri" w:cs="Calibri"/>
+          <w:b/>
+        </w:rPr>
+        <w:t>:</w:t>
+      </w:r>
+    </w:p>
+    <w:p>
+      <w:pPr>
+        <w:spacing w:before="280" w:after="240" w:line="288" w:lineRule="auto"/>
         <w:jc w:val="both"/>
         <w:rPr>
-          <w:rFonts w:ascii="Calibri" w:cs="Calibri" w:eastAsia="Calibri" w:hAnsi="Calibri"/>
-        </w:rPr>
-      </w:pPr>
-      <w:r>
-        <w:rPr>
-          <w:rFonts w:ascii="Calibri" w:cs="Calibri" w:eastAsia="Calibri" w:hAnsi="Calibri"/>
-          <w:rtl w:val="0"/>
-        </w:rPr>
-        <w:t xml:space="preserve">Review and inspection of the following items by my ticket counselor:</w:t>
+          <w:rFonts w:ascii="Calibri" w:eastAsia="Calibri" w:hAnsi="Calibri" w:cs="Calibri"/>
+        </w:rPr>
+      </w:pPr>
+      <w:r>
+        <w:rPr>
+          <w:rFonts w:ascii="Calibri" w:eastAsia="Calibri" w:hAnsi="Calibri" w:cs="Calibri"/>
+        </w:rPr>
+        <w:t>Review and inspection of the following items by my ticket counselor:</w:t>
       </w:r>
     </w:p>
     <w:p>
@@ -714,16 +738,19 @@
           <w:numId w:val="7"/>
         </w:numPr>
         <w:spacing w:line="288" w:lineRule="auto"/>
-        <w:ind w:left="720" w:hanging="360"/>
-        <w:contextualSpacing w:val="1"/>
-        <w:rPr/>
-      </w:pPr>
-      <w:r>
-        <w:rPr>
-          <w:rFonts w:ascii="Calibri" w:cs="Calibri" w:eastAsia="Calibri" w:hAnsi="Calibri"/>
-          <w:rtl w:val="0"/>
-        </w:rPr>
-        <w:t xml:space="preserve">Copies of the various ceremonies will be published and available to the ticket councilor at the conclusion of the project, and after the District Commissioner’s approval.</w:t>
+        <w:contextualSpacing/>
+      </w:pPr>
+      <w:r>
+        <w:rPr>
+          <w:rFonts w:ascii="Calibri" w:eastAsia="Calibri" w:hAnsi="Calibri" w:cs="Calibri"/>
+        </w:rPr>
+        <w:t>Copies o</w:t>
+      </w:r>
+      <w:r>
+        <w:rPr>
+          <w:rFonts w:ascii="Calibri" w:eastAsia="Calibri" w:hAnsi="Calibri" w:cs="Calibri"/>
+        </w:rPr>
+        <w:t>f the various ceremonies will be published and available to the ticket councilor at the conclusion of the project, and after the District Commissioner’s approval.</w:t>
       </w:r>
     </w:p>
     <w:p>
@@ -733,88 +760,137 @@
           <w:numId w:val="7"/>
         </w:numPr>
         <w:spacing w:line="288" w:lineRule="auto"/>
-        <w:ind w:left="720" w:hanging="360"/>
-        <w:contextualSpacing w:val="1"/>
-        <w:rPr/>
-      </w:pPr>
-      <w:r>
-        <w:rPr>
-          <w:rFonts w:ascii="Calibri" w:cs="Calibri" w:eastAsia="Calibri" w:hAnsi="Calibri"/>
-          <w:rtl w:val="0"/>
-        </w:rPr>
-        <w:t xml:space="preserve">Drafts will be periodically submitted to the ticket councilor for advice and input.</w:t>
-      </w:r>
-    </w:p>
-    <w:p>
-      <w:pPr>
-        <w:contextualSpacing w:val="0"/>
-        <w:rPr>
-          <w:rFonts w:ascii="Calibri" w:cs="Calibri" w:eastAsia="Calibri" w:hAnsi="Calibri"/>
-          <w:b w:val="1"/>
-        </w:rPr>
-      </w:pPr>
-      <w:r>
-        <w:rPr>
-          <w:rtl w:val="0"/>
-        </w:rPr>
-      </w:r>
-    </w:p>
-    <w:p>
-      <w:pPr>
-        <w:contextualSpacing w:val="0"/>
-        <w:rPr>
-          <w:rFonts w:ascii="Calibri" w:cs="Calibri" w:eastAsia="Calibri" w:hAnsi="Calibri"/>
-          <w:b w:val="1"/>
-        </w:rPr>
-      </w:pPr>
-      <w:r>
-        <w:rPr>
-          <w:rFonts w:ascii="Calibri" w:cs="Calibri" w:eastAsia="Calibri" w:hAnsi="Calibri"/>
-          <w:b w:val="1"/>
-          <w:rtl w:val="0"/>
-        </w:rPr>
-        <w:t xml:space="preserve">Ticket Counselor Approval:</w:t>
-      </w:r>
-      <w:r>
-        <w:rPr>
-          <w:rFonts w:ascii="Calibri" w:cs="Calibri" w:eastAsia="Calibri" w:hAnsi="Calibri"/>
-          <w:rtl w:val="0"/>
-        </w:rPr>
-        <w:t xml:space="preserve">___________________________________________ </w:t>
-      </w:r>
-      <w:r>
-        <w:rPr>
-          <w:rFonts w:ascii="Calibri" w:cs="Calibri" w:eastAsia="Calibri" w:hAnsi="Calibri"/>
-          <w:b w:val="1"/>
-          <w:rtl w:val="0"/>
-        </w:rPr>
-        <w:t xml:space="preserve">Date:</w:t>
-      </w:r>
-      <w:r>
-        <w:rPr>
-          <w:rFonts w:ascii="Calibri" w:cs="Calibri" w:eastAsia="Calibri" w:hAnsi="Calibri"/>
-          <w:rtl w:val="0"/>
-        </w:rPr>
-        <w:t xml:space="preserve">_______________</w:t>
-      </w:r>
-      <w:r>
-        <w:rPr>
-          <w:rtl w:val="0"/>
-        </w:rPr>
+        <w:contextualSpacing/>
+      </w:pPr>
+      <w:r>
+        <w:rPr>
+          <w:rFonts w:ascii="Calibri" w:eastAsia="Calibri" w:hAnsi="Calibri" w:cs="Calibri"/>
+        </w:rPr>
+        <w:t>Drafts will be periodically submitted to the ticket councilor for advice and input.</w:t>
+      </w:r>
+    </w:p>
+    <w:p>
+      <w:pPr>
+        <w:rPr>
+          <w:rFonts w:ascii="Calibri" w:eastAsia="Calibri" w:hAnsi="Calibri" w:cs="Calibri"/>
+          <w:b/>
+        </w:rPr>
+      </w:pPr>
+    </w:p>
+    <w:p>
+      <w:pPr>
+        <w:rPr>
+          <w:rFonts w:ascii="Calibri" w:eastAsia="Calibri" w:hAnsi="Calibri" w:cs="Calibri"/>
+          <w:b/>
+        </w:rPr>
+      </w:pPr>
+    </w:p>
+    <w:p>
+      <w:pPr>
+        <w:rPr>
+          <w:rFonts w:ascii="Calibri" w:eastAsia="Calibri" w:hAnsi="Calibri" w:cs="Calibri"/>
+          <w:b/>
+        </w:rPr>
+      </w:pPr>
+    </w:p>
+    <w:p>
+      <w:pPr>
+        <w:rPr>
+          <w:rFonts w:ascii="Calibri" w:eastAsia="Calibri" w:hAnsi="Calibri" w:cs="Calibri"/>
+          <w:b/>
+        </w:rPr>
+      </w:pPr>
+    </w:p>
+    <w:p>
+      <w:pPr>
+        <w:rPr>
+          <w:rFonts w:ascii="Calibri" w:eastAsia="Calibri" w:hAnsi="Calibri" w:cs="Calibri"/>
+          <w:b/>
+        </w:rPr>
+      </w:pPr>
+    </w:p>
+    <w:p>
+      <w:pPr>
+        <w:rPr>
+          <w:rFonts w:ascii="Calibri" w:eastAsia="Calibri" w:hAnsi="Calibri" w:cs="Calibri"/>
+          <w:b/>
+        </w:rPr>
+      </w:pPr>
+    </w:p>
+    <w:p>
+      <w:pPr>
+        <w:rPr>
+          <w:rFonts w:ascii="Calibri" w:eastAsia="Calibri" w:hAnsi="Calibri" w:cs="Calibri"/>
+          <w:b/>
+        </w:rPr>
+      </w:pPr>
+    </w:p>
+    <w:p>
+      <w:pPr>
+        <w:rPr>
+          <w:rFonts w:ascii="Calibri" w:eastAsia="Calibri" w:hAnsi="Calibri" w:cs="Calibri"/>
+          <w:b/>
+        </w:rPr>
+      </w:pPr>
+      <w:bookmarkStart w:id="0" w:name="_GoBack"/>
+      <w:bookmarkEnd w:id="0"/>
+    </w:p>
+    <w:p>
+      <w:pPr>
+        <w:rPr>
+          <w:rFonts w:ascii="Calibri" w:eastAsia="Calibri" w:hAnsi="Calibri" w:cs="Calibri"/>
+          <w:b/>
+        </w:rPr>
+      </w:pPr>
+      <w:r>
+        <w:rPr>
+          <w:rFonts w:ascii="Calibri" w:eastAsia="Calibri" w:hAnsi="Calibri" w:cs="Calibri"/>
+          <w:b/>
+        </w:rPr>
+        <w:t>Ticket Counselor Approval:</w:t>
+      </w:r>
+      <w:r>
+        <w:rPr>
+          <w:rFonts w:ascii="Calibri" w:eastAsia="Calibri" w:hAnsi="Calibri" w:cs="Calibri"/>
+        </w:rPr>
+        <w:t>____________</w:t>
+      </w:r>
+      <w:r>
+        <w:rPr>
+          <w:rFonts w:ascii="Calibri" w:eastAsia="Calibri" w:hAnsi="Calibri" w:cs="Calibri"/>
+        </w:rPr>
+        <w:t xml:space="preserve">______________________________ </w:t>
+      </w:r>
+      <w:r>
+        <w:rPr>
+          <w:rFonts w:ascii="Calibri" w:eastAsia="Calibri" w:hAnsi="Calibri" w:cs="Calibri"/>
+          <w:b/>
+        </w:rPr>
+        <w:t>Date:</w:t>
+      </w:r>
+      <w:r>
+        <w:rPr>
+          <w:rFonts w:ascii="Calibri" w:eastAsia="Calibri" w:hAnsi="Calibri" w:cs="Calibri"/>
+        </w:rPr>
+        <w:t>_______________</w:t>
       </w:r>
     </w:p>
     <w:sectPr>
-      <w:pgSz w:h="15840" w:w="12240"/>
-      <w:pgMar w:bottom="1440" w:top="1440" w:left="1440" w:right="1440" w:header="0"/>
+      <w:pgSz w:w="12240" w:h="15840"/>
+      <w:pgMar w:top="1440" w:right="1440" w:bottom="1440" w:left="1440" w:header="0" w:footer="720" w:gutter="0"/>
       <w:pgNumType w:start="1"/>
+      <w:cols w:space="720"/>
     </w:sectPr>
   </w:body>
 </w:document>
 </file>
 
 <file path=word/numbering.xml><?xml version="1.0" encoding="utf-8"?>
-<w:numbering xmlns:mc="http://schemas.openxmlformats.org/markup-compatibility/2006" xmlns:o="urn:schemas-microsoft-com:office:office" xmlns:r="http://schemas.openxmlformats.org/officeDocument/2006/relationships" xmlns:m="http://schemas.openxmlformats.org/officeDocument/2006/math" xmlns:v="urn:schemas-microsoft-com:vml" xmlns:wp="http://schemas.openxmlformats.org/drawingml/2006/wordprocessingDrawing" xmlns:w10="urn:schemas-microsoft-com:office:word" xmlns:w="http://schemas.openxmlformats.org/wordprocessingml/2006/main" xmlns:wne="http://schemas.microsoft.com/office/word/2006/wordml" xmlns:sl="http://schemas.openxmlformats.org/schemaLibrary/2006/main" xmlns:a="http://schemas.openxmlformats.org/drawingml/2006/main" xmlns:pic="http://schemas.openxmlformats.org/drawingml/2006/picture" xmlns:c="http://schemas.openxmlformats.org/drawingml/2006/chart" xmlns:lc="http://schemas.openxmlformats.org/drawingml/2006/lockedCanvas" xmlns:dgm="http://schemas.openxmlformats.org/drawingml/2006/diagram" xmlns:wps="http://schemas.microsoft.com/office/word/2010/wordprocessingShape" xmlns:wpg="http://schemas.microsoft.com/office/word/2010/wordprocessingGroup" xmlns:w14="http://schemas.microsoft.com/office/word/2010/wordml" xmlns:w15="http://schemas.microsoft.com/office/word/2012/wordml">
-  <w:abstractNum w:abstractNumId="1">
+<w:numbering xmlns:wpc="http://schemas.microsoft.com/office/word/2010/wordprocessingCanvas" xmlns:cx="http://schemas.microsoft.com/office/drawing/2014/chartex" xmlns:cx1="http://schemas.microsoft.com/office/drawing/2015/9/8/chartex" xmlns:cx2="http://schemas.microsoft.com/office/drawing/2015/10/21/chartex" xmlns:cx3="http://schemas.microsoft.com/office/drawing/2016/5/9/chartex" xmlns:cx4="http://schemas.microsoft.com/office/drawing/2016/5/10/chartex" xmlns:cx5="http://schemas.microsoft.com/office/drawing/2016/5/11/chartex" xmlns:cx6="http://schemas.microsoft.com/office/drawing/2016/5/12/chartex" xmlns:cx7="http://schemas.microsoft.com/office/drawing/2016/5/13/chartex" xmlns:cx8="http://schemas.microsoft.com/office/drawing/2016/5/14/chartex" xmlns:mc="http://schemas.openxmlformats.org/markup-compatibility/2006" xmlns:aink="http://schemas.microsoft.com/office/drawing/2016/ink" xmlns:am3d="http://schemas.microsoft.com/office/drawing/2017/model3d" xmlns:o="urn:schemas-microsoft-com:office:office" xmlns:r="http://schemas.openxmlformats.org/officeDocument/2006/relationships" xmlns:m="http://schemas.openxmlformats.org/officeDocument/2006/math" xmlns:v="urn:schemas-microsoft-com:vml" xmlns:wp14="http://schemas.microsoft.com/office/word/2010/wordprocessingDrawing" xmlns:wp="http://schemas.openxmlformats.org/drawingml/2006/wordprocessingDrawing" xmlns:w10="urn:schemas-microsoft-com:office:word" xmlns:w="http://schemas.openxmlformats.org/wordprocessingml/2006/main" xmlns:w14="http://schemas.microsoft.com/office/word/2010/wordml" xmlns:w15="http://schemas.microsoft.com/office/word/2012/wordml" xmlns:w16cid="http://schemas.microsoft.com/office/word/2016/wordml/cid" xmlns:w16se="http://schemas.microsoft.com/office/word/2015/wordml/symex" xmlns:wpg="http://schemas.microsoft.com/office/word/2010/wordprocessingGroup" xmlns:wpi="http://schemas.microsoft.com/office/word/2010/wordprocessingInk" xmlns:wne="http://schemas.microsoft.com/office/word/2006/wordml" xmlns:wps="http://schemas.microsoft.com/office/word/2010/wordprocessingShape" mc:Ignorable="w14 w15 w16se w16cid wp14">
+  <w:abstractNum w:abstractNumId="0" w15:restartNumberingAfterBreak="0">
+    <w:nsid w:val="1BAA7951"/>
+    <w:multiLevelType w:val="multilevel"/>
+    <w:tmpl w:val="ED5A2C66"/>
     <w:lvl w:ilvl="0">
       <w:start w:val="1"/>
       <w:numFmt w:val="bullet"/>
@@ -925,7 +1001,10 @@
       </w:rPr>
     </w:lvl>
   </w:abstractNum>
-  <w:abstractNum w:abstractNumId="2">
+  <w:abstractNum w:abstractNumId="1" w15:restartNumberingAfterBreak="0">
+    <w:nsid w:val="24A45678"/>
+    <w:multiLevelType w:val="multilevel"/>
+    <w:tmpl w:val="ED6CFAFC"/>
     <w:lvl w:ilvl="0">
       <w:start w:val="1"/>
       <w:numFmt w:val="bullet"/>
@@ -1036,7 +1115,10 @@
       </w:rPr>
     </w:lvl>
   </w:abstractNum>
-  <w:abstractNum w:abstractNumId="3">
+  <w:abstractNum w:abstractNumId="2" w15:restartNumberingAfterBreak="0">
+    <w:nsid w:val="284B7177"/>
+    <w:multiLevelType w:val="multilevel"/>
+    <w:tmpl w:val="88CCA0C0"/>
     <w:lvl w:ilvl="0">
       <w:start w:val="1"/>
       <w:numFmt w:val="bullet"/>
@@ -1147,7 +1229,10 @@
       </w:rPr>
     </w:lvl>
   </w:abstractNum>
-  <w:abstractNum w:abstractNumId="4">
+  <w:abstractNum w:abstractNumId="3" w15:restartNumberingAfterBreak="0">
+    <w:nsid w:val="3D564E4F"/>
+    <w:multiLevelType w:val="multilevel"/>
+    <w:tmpl w:val="0880919E"/>
     <w:lvl w:ilvl="0">
       <w:start w:val="1"/>
       <w:numFmt w:val="bullet"/>
@@ -1258,7 +1343,10 @@
       </w:rPr>
     </w:lvl>
   </w:abstractNum>
-  <w:abstractNum w:abstractNumId="5">
+  <w:abstractNum w:abstractNumId="4" w15:restartNumberingAfterBreak="0">
+    <w:nsid w:val="47E971F5"/>
+    <w:multiLevelType w:val="multilevel"/>
+    <w:tmpl w:val="383E0028"/>
     <w:lvl w:ilvl="0">
       <w:start w:val="1"/>
       <w:numFmt w:val="bullet"/>
@@ -1369,7 +1457,10 @@
       </w:rPr>
     </w:lvl>
   </w:abstractNum>
-  <w:abstractNum w:abstractNumId="6">
+  <w:abstractNum w:abstractNumId="5" w15:restartNumberingAfterBreak="0">
+    <w:nsid w:val="4BDB532C"/>
+    <w:multiLevelType w:val="multilevel"/>
+    <w:tmpl w:val="EDC2D936"/>
     <w:lvl w:ilvl="0">
       <w:start w:val="1"/>
       <w:numFmt w:val="bullet"/>
@@ -1480,7 +1571,10 @@
       </w:rPr>
     </w:lvl>
   </w:abstractNum>
-  <w:abstractNum w:abstractNumId="7">
+  <w:abstractNum w:abstractNumId="6" w15:restartNumberingAfterBreak="0">
+    <w:nsid w:val="63DC2D91"/>
+    <w:multiLevelType w:val="multilevel"/>
+    <w:tmpl w:val="C14CF7B8"/>
     <w:lvl w:ilvl="0">
       <w:start w:val="1"/>
       <w:numFmt w:val="bullet"/>
@@ -1591,7 +1685,10 @@
       </w:rPr>
     </w:lvl>
   </w:abstractNum>
-  <w:abstractNum w:abstractNumId="8">
+  <w:abstractNum w:abstractNumId="7" w15:restartNumberingAfterBreak="0">
+    <w:nsid w:val="74095F69"/>
+    <w:multiLevelType w:val="multilevel"/>
+    <w:tmpl w:val="0F3A680E"/>
     <w:lvl w:ilvl="0">
       <w:start w:val="1"/>
       <w:numFmt w:val="bullet"/>
@@ -1703,85 +1800,446 @@
     </w:lvl>
   </w:abstractNum>
   <w:num w:numId="1">
+    <w:abstractNumId w:val="5"/>
+  </w:num>
+  <w:num w:numId="2">
+    <w:abstractNumId w:val="4"/>
+  </w:num>
+  <w:num w:numId="3">
+    <w:abstractNumId w:val="2"/>
+  </w:num>
+  <w:num w:numId="4">
+    <w:abstractNumId w:val="3"/>
+  </w:num>
+  <w:num w:numId="5">
+    <w:abstractNumId w:val="6"/>
+  </w:num>
+  <w:num w:numId="6">
+    <w:abstractNumId w:val="7"/>
+  </w:num>
+  <w:num w:numId="7">
     <w:abstractNumId w:val="1"/>
   </w:num>
-  <w:num w:numId="2">
-    <w:abstractNumId w:val="2"/>
-  </w:num>
-  <w:num w:numId="3">
-    <w:abstractNumId w:val="3"/>
-  </w:num>
-  <w:num w:numId="4">
-    <w:abstractNumId w:val="4"/>
-  </w:num>
-  <w:num w:numId="5">
-    <w:abstractNumId w:val="5"/>
-  </w:num>
-  <w:num w:numId="6">
-    <w:abstractNumId w:val="6"/>
-  </w:num>
-  <w:num w:numId="7">
-    <w:abstractNumId w:val="7"/>
-  </w:num>
   <w:num w:numId="8">
-    <w:abstractNumId w:val="8"/>
+    <w:abstractNumId w:val="0"/>
   </w:num>
 </w:numbering>
 </file>
 
 <file path=word/styles.xml><?xml version="1.0" encoding="utf-8"?>
-<w:styles xmlns:mc="http://schemas.openxmlformats.org/markup-compatibility/2006" xmlns:o="urn:schemas-microsoft-com:office:office" xmlns:r="http://schemas.openxmlformats.org/officeDocument/2006/relationships" xmlns:m="http://schemas.openxmlformats.org/officeDocument/2006/math" xmlns:v="urn:schemas-microsoft-com:vml" xmlns:wp="http://schemas.openxmlformats.org/drawingml/2006/wordprocessingDrawing" xmlns:w10="urn:schemas-microsoft-com:office:word" xmlns:w="http://schemas.openxmlformats.org/wordprocessingml/2006/main" xmlns:wne="http://schemas.microsoft.com/office/word/2006/wordml" xmlns:sl="http://schemas.openxmlformats.org/schemaLibrary/2006/main" xmlns:a="http://schemas.openxmlformats.org/drawingml/2006/main" xmlns:pic="http://schemas.openxmlformats.org/drawingml/2006/picture" xmlns:c="http://schemas.openxmlformats.org/drawingml/2006/chart" xmlns:lc="http://schemas.openxmlformats.org/drawingml/2006/lockedCanvas" xmlns:dgm="http://schemas.openxmlformats.org/drawingml/2006/diagram" xmlns:wps="http://schemas.microsoft.com/office/word/2010/wordprocessingShape" xmlns:wpg="http://schemas.microsoft.com/office/word/2010/wordprocessingGroup" xmlns:w14="http://schemas.microsoft.com/office/word/2010/wordml" xmlns:w15="http://schemas.microsoft.com/office/word/2012/wordml">
+<w:styles xmlns:mc="http://schemas.openxmlformats.org/markup-compatibility/2006" xmlns:r="http://schemas.openxmlformats.org/officeDocument/2006/relationships" xmlns:w="http://schemas.openxmlformats.org/wordprocessingml/2006/main" xmlns:w14="http://schemas.microsoft.com/office/word/2010/wordml" xmlns:w15="http://schemas.microsoft.com/office/word/2012/wordml" xmlns:w16cid="http://schemas.microsoft.com/office/word/2016/wordml/cid" xmlns:w16se="http://schemas.microsoft.com/office/word/2015/wordml/symex" mc:Ignorable="w14 w15 w16se w16cid">
   <w:docDefaults>
     <w:rPrDefault>
       <w:rPr>
-        <w:rFonts w:ascii="Arial" w:cs="Arial" w:eastAsia="Arial" w:hAnsi="Arial"/>
-        <w:b w:val="0"/>
-        <w:i w:val="0"/>
-        <w:smallCaps w:val="0"/>
-        <w:strike w:val="0"/>
+        <w:rFonts w:ascii="Arial" w:eastAsia="Arial" w:hAnsi="Arial" w:cs="Arial"/>
         <w:color w:val="000000"/>
         <w:sz w:val="22"/>
         <w:szCs w:val="22"/>
-        <w:u w:val="none"/>
-        <w:shd w:fill="auto" w:val="clear"/>
-        <w:vertAlign w:val="baseline"/>
-        <w:lang w:val="en"/>
+        <w:lang w:val="en" w:eastAsia="en-US" w:bidi="ar-SA"/>
       </w:rPr>
     </w:rPrDefault>
     <w:pPrDefault>
       <w:pPr>
-        <w:keepNext w:val="0"/>
-        <w:keepLines w:val="0"/>
-        <w:widowControl w:val="1"/>
         <w:pBdr>
-          <w:top w:space="0" w:sz="0" w:val="nil"/>
-          <w:left w:space="0" w:sz="0" w:val="nil"/>
-          <w:bottom w:space="0" w:sz="0" w:val="nil"/>
-          <w:right w:space="0" w:sz="0" w:val="nil"/>
-          <w:between w:space="0" w:sz="0" w:val="nil"/>
+          <w:top w:val="nil"/>
+          <w:left w:val="nil"/>
+          <w:bottom w:val="nil"/>
+          <w:right w:val="nil"/>
+          <w:between w:val="nil"/>
         </w:pBdr>
-        <w:shd w:fill="auto" w:val="clear"/>
-        <w:spacing w:after="0" w:before="0" w:line="276" w:lineRule="auto"/>
-        <w:ind w:left="0" w:right="0" w:firstLine="0"/>
-        <w:contextualSpacing w:val="0"/>
-        <w:jc w:val="left"/>
+        <w:spacing w:line="276" w:lineRule="auto"/>
       </w:pPr>
     </w:pPrDefault>
   </w:docDefaults>
-  <w:style w:type="paragraph" w:styleId="Normal" w:default="1">
-    <w:name w:val="normal"/>
-  </w:style>
-  <w:style w:type="table" w:styleId="TableNormal" w:default="1">
-    <w:name w:val="Table Normal"/>
+  <w:latentStyles w:defLockedState="0" w:defUIPriority="99" w:defSemiHidden="0" w:defUnhideWhenUsed="0" w:defQFormat="0" w:count="375">
+    <w:lsdException w:name="Normal" w:uiPriority="0" w:qFormat="1"/>
+    <w:lsdException w:name="heading 1" w:uiPriority="9" w:qFormat="1"/>
+    <w:lsdException w:name="heading 2" w:semiHidden="1" w:uiPriority="9" w:unhideWhenUsed="1" w:qFormat="1"/>
+    <w:lsdException w:name="heading 3" w:semiHidden="1" w:uiPriority="9" w:unhideWhenUsed="1" w:qFormat="1"/>
+    <w:lsdException w:name="heading 4" w:semiHidden="1" w:uiPriority="9" w:unhideWhenUsed="1" w:qFormat="1"/>
+    <w:lsdException w:name="heading 5" w:semiHidden="1" w:uiPriority="9" w:unhideWhenUsed="1" w:qFormat="1"/>
+    <w:lsdException w:name="heading 6" w:semiHidden="1" w:uiPriority="9" w:unhideWhenUsed="1" w:qFormat="1"/>
+    <w:lsdException w:name="heading 7" w:semiHidden="1" w:uiPriority="9" w:unhideWhenUsed="1" w:qFormat="1"/>
+    <w:lsdException w:name="heading 8" w:semiHidden="1" w:uiPriority="9" w:unhideWhenUsed="1" w:qFormat="1"/>
+    <w:lsdException w:name="heading 9" w:semiHidden="1" w:uiPriority="9" w:unhideWhenUsed="1" w:qFormat="1"/>
+    <w:lsdException w:name="index 1" w:semiHidden="1" w:unhideWhenUsed="1"/>
+    <w:lsdException w:name="index 2" w:semiHidden="1" w:unhideWhenUsed="1"/>
+    <w:lsdException w:name="index 3" w:semiHidden="1" w:unhideWhenUsed="1"/>
+    <w:lsdException w:name="index 4" w:semiHidden="1" w:unhideWhenUsed="1"/>
+    <w:lsdException w:name="index 5" w:semiHidden="1" w:unhideWhenUsed="1"/>
+    <w:lsdException w:name="index 6" w:semiHidden="1" w:unhideWhenUsed="1"/>
+    <w:lsdException w:name="index 7" w:semiHidden="1" w:unhideWhenUsed="1"/>
+    <w:lsdException w:name="index 8" w:semiHidden="1" w:unhideWhenUsed="1"/>
+    <w:lsdException w:name="index 9" w:semiHidden="1" w:unhideWhenUsed="1"/>
+    <w:lsdException w:name="toc 1" w:semiHidden="1" w:uiPriority="39" w:unhideWhenUsed="1"/>
+    <w:lsdException w:name="toc 2" w:semiHidden="1" w:uiPriority="39" w:unhideWhenUsed="1"/>
+    <w:lsdException w:name="toc 3" w:semiHidden="1" w:uiPriority="39" w:unhideWhenUsed="1"/>
+    <w:lsdException w:name="toc 4" w:semiHidden="1" w:uiPriority="39" w:unhideWhenUsed="1"/>
+    <w:lsdException w:name="toc 5" w:semiHidden="1" w:uiPriority="39" w:unhideWhenUsed="1"/>
+    <w:lsdException w:name="toc 6" w:semiHidden="1" w:uiPriority="39" w:unhideWhenUsed="1"/>
+    <w:lsdException w:name="toc 7" w:semiHidden="1" w:uiPriority="39" w:unhideWhenUsed="1"/>
+    <w:lsdException w:name="toc 8" w:semiHidden="1" w:uiPriority="39" w:unhideWhenUsed="1"/>
+    <w:lsdException w:name="toc 9" w:semiHidden="1" w:uiPriority="39" w:unhideWhenUsed="1"/>
+    <w:lsdException w:name="Normal Indent" w:semiHidden="1" w:unhideWhenUsed="1"/>
+    <w:lsdException w:name="footnote text" w:semiHidden="1" w:unhideWhenUsed="1"/>
+    <w:lsdException w:name="annotation text" w:semiHidden="1" w:unhideWhenUsed="1"/>
+    <w:lsdException w:name="header" w:semiHidden="1" w:unhideWhenUsed="1"/>
+    <w:lsdException w:name="footer" w:semiHidden="1" w:unhideWhenUsed="1"/>
+    <w:lsdException w:name="index heading" w:semiHidden="1" w:unhideWhenUsed="1"/>
+    <w:lsdException w:name="caption" w:semiHidden="1" w:uiPriority="35" w:unhideWhenUsed="1" w:qFormat="1"/>
+    <w:lsdException w:name="table of figures" w:semiHidden="1" w:unhideWhenUsed="1"/>
+    <w:lsdException w:name="envelope address" w:semiHidden="1" w:unhideWhenUsed="1"/>
+    <w:lsdException w:name="envelope return" w:semiHidden="1" w:unhideWhenUsed="1"/>
+    <w:lsdException w:name="footnote reference" w:semiHidden="1" w:unhideWhenUsed="1"/>
+    <w:lsdException w:name="annotation reference" w:semiHidden="1" w:unhideWhenUsed="1"/>
+    <w:lsdException w:name="line number" w:semiHidden="1" w:unhideWhenUsed="1"/>
+    <w:lsdException w:name="page number" w:semiHidden="1" w:unhideWhenUsed="1"/>
+    <w:lsdException w:name="endnote reference" w:semiHidden="1" w:unhideWhenUsed="1"/>
+    <w:lsdException w:name="endnote text" w:semiHidden="1" w:unhideWhenUsed="1"/>
+    <w:lsdException w:name="table of authorities" w:semiHidden="1" w:unhideWhenUsed="1"/>
+    <w:lsdException w:name="macro" w:semiHidden="1" w:unhideWhenUsed="1"/>
+    <w:lsdException w:name="toa heading" w:semiHidden="1" w:unhideWhenUsed="1"/>
+    <w:lsdException w:name="List" w:semiHidden="1" w:unhideWhenUsed="1"/>
+    <w:lsdException w:name="List Bullet" w:semiHidden="1" w:unhideWhenUsed="1"/>
+    <w:lsdException w:name="List Number" w:semiHidden="1" w:unhideWhenUsed="1"/>
+    <w:lsdException w:name="List 2" w:semiHidden="1" w:unhideWhenUsed="1"/>
+    <w:lsdException w:name="List 3" w:semiHidden="1" w:unhideWhenUsed="1"/>
+    <w:lsdException w:name="List 4" w:semiHidden="1" w:unhideWhenUsed="1"/>
+    <w:lsdException w:name="List 5" w:semiHidden="1" w:unhideWhenUsed="1"/>
+    <w:lsdException w:name="List Bullet 2" w:semiHidden="1" w:unhideWhenUsed="1"/>
+    <w:lsdException w:name="List Bullet 3" w:semiHidden="1" w:unhideWhenUsed="1"/>
+    <w:lsdException w:name="List Bullet 4" w:semiHidden="1" w:unhideWhenUsed="1"/>
+    <w:lsdException w:name="List Bullet 5" w:semiHidden="1" w:unhideWhenUsed="1"/>
+    <w:lsdException w:name="List Number 2" w:semiHidden="1" w:unhideWhenUsed="1"/>
+    <w:lsdException w:name="List Number 3" w:semiHidden="1" w:unhideWhenUsed="1"/>
+    <w:lsdException w:name="List Number 4" w:semiHidden="1" w:unhideWhenUsed="1"/>
+    <w:lsdException w:name="List Number 5" w:semiHidden="1" w:unhideWhenUsed="1"/>
+    <w:lsdException w:name="Title" w:uiPriority="10" w:qFormat="1"/>
+    <w:lsdException w:name="Closing" w:semiHidden="1" w:unhideWhenUsed="1"/>
+    <w:lsdException w:name="Signature" w:semiHidden="1" w:unhideWhenUsed="1"/>
+    <w:lsdException w:name="Default Paragraph Font" w:semiHidden="1" w:uiPriority="1" w:unhideWhenUsed="1"/>
+    <w:lsdException w:name="Body Text" w:semiHidden="1" w:unhideWhenUsed="1"/>
+    <w:lsdException w:name="Body Text Indent" w:semiHidden="1" w:unhideWhenUsed="1"/>
+    <w:lsdException w:name="List Continue" w:semiHidden="1" w:unhideWhenUsed="1"/>
+    <w:lsdException w:name="List Continue 2" w:semiHidden="1" w:unhideWhenUsed="1"/>
+    <w:lsdException w:name="List Continue 3" w:semiHidden="1" w:unhideWhenUsed="1"/>
+    <w:lsdException w:name="List Continue 4" w:semiHidden="1" w:unhideWhenUsed="1"/>
+    <w:lsdException w:name="List Continue 5" w:semiHidden="1" w:unhideWhenUsed="1"/>
+    <w:lsdException w:name="Message Header" w:semiHidden="1" w:unhideWhenUsed="1"/>
+    <w:lsdException w:name="Subtitle" w:uiPriority="11" w:qFormat="1"/>
+    <w:lsdException w:name="Salutation" w:semiHidden="1" w:unhideWhenUsed="1"/>
+    <w:lsdException w:name="Date" w:semiHidden="1" w:unhideWhenUsed="1"/>
+    <w:lsdException w:name="Body Text First Indent" w:semiHidden="1" w:unhideWhenUsed="1"/>
+    <w:lsdException w:name="Body Text First Indent 2" w:semiHidden="1" w:unhideWhenUsed="1"/>
+    <w:lsdException w:name="Note Heading" w:semiHidden="1" w:unhideWhenUsed="1"/>
+    <w:lsdException w:name="Body Text 2" w:semiHidden="1" w:unhideWhenUsed="1"/>
+    <w:lsdException w:name="Body Text 3" w:semiHidden="1" w:unhideWhenUsed="1"/>
+    <w:lsdException w:name="Body Text Indent 2" w:semiHidden="1" w:unhideWhenUsed="1"/>
+    <w:lsdException w:name="Body Text Indent 3" w:semiHidden="1" w:unhideWhenUsed="1"/>
+    <w:lsdException w:name="Block Text" w:semiHidden="1" w:unhideWhenUsed="1"/>
+    <w:lsdException w:name="Hyperlink" w:semiHidden="1" w:unhideWhenUsed="1"/>
+    <w:lsdException w:name="FollowedHyperlink" w:semiHidden="1" w:unhideWhenUsed="1"/>
+    <w:lsdException w:name="Strong" w:uiPriority="22" w:qFormat="1"/>
+    <w:lsdException w:name="Emphasis" w:uiPriority="20" w:qFormat="1"/>
+    <w:lsdException w:name="Document Map" w:semiHidden="1" w:unhideWhenUsed="1"/>
+    <w:lsdException w:name="Plain Text" w:semiHidden="1" w:unhideWhenUsed="1"/>
+    <w:lsdException w:name="E-mail Signature" w:semiHidden="1" w:unhideWhenUsed="1"/>
+    <w:lsdException w:name="HTML Top of Form" w:semiHidden="1" w:unhideWhenUsed="1"/>
+    <w:lsdException w:name="HTML Bottom of Form" w:semiHidden="1" w:unhideWhenUsed="1"/>
+    <w:lsdException w:name="Normal (Web)" w:semiHidden="1" w:unhideWhenUsed="1"/>
+    <w:lsdException w:name="HTML Acronym" w:semiHidden="1" w:unhideWhenUsed="1"/>
+    <w:lsdException w:name="HTML Address" w:semiHidden="1" w:unhideWhenUsed="1"/>
+    <w:lsdException w:name="HTML Cite" w:semiHidden="1" w:unhideWhenUsed="1"/>
+    <w:lsdException w:name="HTML Code" w:semiHidden="1" w:unhideWhenUsed="1"/>
+    <w:lsdException w:name="HTML Definition" w:semiHidden="1" w:unhideWhenUsed="1"/>
+    <w:lsdException w:name="HTML Keyboard" w:semiHidden="1" w:unhideWhenUsed="1"/>
+    <w:lsdException w:name="HTML Preformatted" w:semiHidden="1" w:unhideWhenUsed="1"/>
+    <w:lsdException w:name="HTML Sample" w:semiHidden="1" w:unhideWhenUsed="1"/>
+    <w:lsdException w:name="HTML Typewriter" w:semiHidden="1" w:unhideWhenUsed="1"/>
+    <w:lsdException w:name="HTML Variable" w:semiHidden="1" w:unhideWhenUsed="1"/>
+    <w:lsdException w:name="Normal Table" w:semiHidden="1" w:unhideWhenUsed="1"/>
+    <w:lsdException w:name="annotation subject" w:semiHidden="1" w:unhideWhenUsed="1"/>
+    <w:lsdException w:name="No List" w:semiHidden="1" w:unhideWhenUsed="1"/>
+    <w:lsdException w:name="Outline List 1" w:semiHidden="1" w:unhideWhenUsed="1"/>
+    <w:lsdException w:name="Outline List 2" w:semiHidden="1" w:unhideWhenUsed="1"/>
+    <w:lsdException w:name="Outline List 3" w:semiHidden="1" w:unhideWhenUsed="1"/>
+    <w:lsdException w:name="Table Simple 1" w:semiHidden="1" w:unhideWhenUsed="1"/>
+    <w:lsdException w:name="Table Simple 2" w:semiHidden="1" w:unhideWhenUsed="1"/>
+    <w:lsdException w:name="Table Simple 3" w:semiHidden="1" w:unhideWhenUsed="1"/>
+    <w:lsdException w:name="Table Classic 1" w:semiHidden="1" w:unhideWhenUsed="1"/>
+    <w:lsdException w:name="Table Classic 2" w:semiHidden="1" w:unhideWhenUsed="1"/>
+    <w:lsdException w:name="Table Classic 3" w:semiHidden="1" w:unhideWhenUsed="1"/>
+    <w:lsdException w:name="Table Classic 4" w:semiHidden="1" w:unhideWhenUsed="1"/>
+    <w:lsdException w:name="Table Colorful 1" w:semiHidden="1" w:unhideWhenUsed="1"/>
+    <w:lsdException w:name="Table Colorful 2" w:semiHidden="1" w:unhideWhenUsed="1"/>
+    <w:lsdException w:name="Table Colorful 3" w:semiHidden="1" w:unhideWhenUsed="1"/>
+    <w:lsdException w:name="Table Columns 1" w:semiHidden="1" w:unhideWhenUsed="1"/>
+    <w:lsdException w:name="Table Columns 2" w:semiHidden="1" w:unhideWhenUsed="1"/>
+    <w:lsdException w:name="Table Columns 3" w:semiHidden="1" w:unhideWhenUsed="1"/>
+    <w:lsdException w:name="Table Columns 4" w:semiHidden="1" w:unhideWhenUsed="1"/>
+    <w:lsdException w:name="Table Columns 5" w:semiHidden="1" w:unhideWhenUsed="1"/>
+    <w:lsdException w:name="Table Grid 1" w:semiHidden="1" w:unhideWhenUsed="1"/>
+    <w:lsdException w:name="Table Grid 2" w:semiHidden="1" w:unhideWhenUsed="1"/>
+    <w:lsdException w:name="Table Grid 3" w:semiHidden="1" w:unhideWhenUsed="1"/>
+    <w:lsdException w:name="Table Grid 4" w:semiHidden="1" w:unhideWhenUsed="1"/>
+    <w:lsdException w:name="Table Grid 5" w:semiHidden="1" w:unhideWhenUsed="1"/>
+    <w:lsdException w:name="Table Grid 6" w:semiHidden="1" w:unhideWhenUsed="1"/>
+    <w:lsdException w:name="Table Grid 7" w:semiHidden="1" w:unhideWhenUsed="1"/>
+    <w:lsdException w:name="Table Grid 8" w:semiHidden="1" w:unhideWhenUsed="1"/>
+    <w:lsdException w:name="Table List 1" w:semiHidden="1" w:unhideWhenUsed="1"/>
+    <w:lsdException w:name="Table List 2" w:semiHidden="1" w:unhideWhenUsed="1"/>
+    <w:lsdException w:name="Table List 3" w:semiHidden="1" w:unhideWhenUsed="1"/>
+    <w:lsdException w:name="Table List 4" w:semiHidden="1" w:unhideWhenUsed="1"/>
+    <w:lsdException w:name="Table List 5" w:semiHidden="1" w:unhideWhenUsed="1"/>
+    <w:lsdException w:name="Table List 6" w:semiHidden="1" w:unhideWhenUsed="1"/>
+    <w:lsdException w:name="Table List 7" w:semiHidden="1" w:unhideWhenUsed="1"/>
+    <w:lsdException w:name="Table List 8" w:semiHidden="1" w:unhideWhenUsed="1"/>
+    <w:lsdException w:name="Table 3D effects 1" w:semiHidden="1" w:unhideWhenUsed="1"/>
+    <w:lsdException w:name="Table 3D effects 2" w:semiHidden="1" w:unhideWhenUsed="1"/>
+    <w:lsdException w:name="Table 3D effects 3" w:semiHidden="1" w:unhideWhenUsed="1"/>
+    <w:lsdException w:name="Table Contemporary" w:semiHidden="1" w:unhideWhenUsed="1"/>
+    <w:lsdException w:name="Table Elegant" w:semiHidden="1" w:unhideWhenUsed="1"/>
+    <w:lsdException w:name="Table Professional" w:semiHidden="1" w:unhideWhenUsed="1"/>
+    <w:lsdException w:name="Table Subtle 1" w:semiHidden="1" w:unhideWhenUsed="1"/>
+    <w:lsdException w:name="Table Subtle 2" w:semiHidden="1" w:unhideWhenUsed="1"/>
+    <w:lsdException w:name="Table Web 1" w:semiHidden="1" w:unhideWhenUsed="1"/>
+    <w:lsdException w:name="Table Web 2" w:semiHidden="1" w:unhideWhenUsed="1"/>
+    <w:lsdException w:name="Table Web 3" w:semiHidden="1" w:unhideWhenUsed="1"/>
+    <w:lsdException w:name="Balloon Text" w:semiHidden="1" w:unhideWhenUsed="1"/>
+    <w:lsdException w:name="Table Grid" w:uiPriority="39"/>
+    <w:lsdException w:name="Table Theme" w:semiHidden="1" w:unhideWhenUsed="1"/>
+    <w:lsdException w:name="Placeholder Text" w:semiHidden="1"/>
+    <w:lsdException w:name="No Spacing" w:uiPriority="1" w:qFormat="1"/>
+    <w:lsdException w:name="Light Shading" w:uiPriority="60"/>
+    <w:lsdException w:name="Light List" w:uiPriority="61"/>
+    <w:lsdException w:name="Light Grid" w:uiPriority="62"/>
+    <w:lsdException w:name="Medium Shading 1" w:uiPriority="63"/>
+    <w:lsdException w:name="Medium Shading 2" w:uiPriority="64"/>
+    <w:lsdException w:name="Medium List 1" w:uiPriority="65"/>
+    <w:lsdException w:name="Medium List 2" w:uiPriority="66"/>
+    <w:lsdException w:name="Medium Grid 1" w:uiPriority="67"/>
+    <w:lsdException w:name="Medium Grid 2" w:uiPriority="68"/>
+    <w:lsdException w:name="Medium Grid 3" w:uiPriority="69"/>
+    <w:lsdException w:name="Dark List" w:uiPriority="70"/>
+    <w:lsdException w:name="Colorful Shading" w:uiPriority="71"/>
+    <w:lsdException w:name="Colorful List" w:uiPriority="72"/>
+    <w:lsdException w:name="Colorful Grid" w:uiPriority="73"/>
+    <w:lsdException w:name="Light Shading Accent 1" w:uiPriority="60"/>
+    <w:lsdException w:name="Light List Accent 1" w:uiPriority="61"/>
+    <w:lsdException w:name="Light Grid Accent 1" w:uiPriority="62"/>
+    <w:lsdException w:name="Medium Shading 1 Accent 1" w:uiPriority="63"/>
+    <w:lsdException w:name="Medium Shading 2 Accent 1" w:uiPriority="64"/>
+    <w:lsdException w:name="Medium List 1 Accent 1" w:uiPriority="65"/>
+    <w:lsdException w:name="Revision" w:semiHidden="1"/>
+    <w:lsdException w:name="List Paragraph" w:uiPriority="34" w:qFormat="1"/>
+    <w:lsdException w:name="Quote" w:uiPriority="29" w:qFormat="1"/>
+    <w:lsdException w:name="Intense Quote" w:uiPriority="30" w:qFormat="1"/>
+    <w:lsdException w:name="Medium List 2 Accent 1" w:uiPriority="66"/>
+    <w:lsdException w:name="Medium Grid 1 Accent 1" w:uiPriority="67"/>
+    <w:lsdException w:name="Medium Grid 2 Accent 1" w:uiPriority="68"/>
+    <w:lsdException w:name="Medium Grid 3 Accent 1" w:uiPriority="69"/>
+    <w:lsdException w:name="Dark List Accent 1" w:uiPriority="70"/>
+    <w:lsdException w:name="Colorful Shading Accent 1" w:uiPriority="71"/>
+    <w:lsdException w:name="Colorful List Accent 1" w:uiPriority="72"/>
+    <w:lsdException w:name="Colorful Grid Accent 1" w:uiPriority="73"/>
+    <w:lsdException w:name="Light Shading Accent 2" w:uiPriority="60"/>
+    <w:lsdException w:name="Light List Accent 2" w:uiPriority="61"/>
+    <w:lsdException w:name="Light Grid Accent 2" w:uiPriority="62"/>
+    <w:lsdException w:name="Medium Shading 1 Accent 2" w:uiPriority="63"/>
+    <w:lsdException w:name="Medium Shading 2 Accent 2" w:uiPriority="64"/>
+    <w:lsdException w:name="Medium List 1 Accent 2" w:uiPriority="65"/>
+    <w:lsdException w:name="Medium List 2 Accent 2" w:uiPriority="66"/>
+    <w:lsdException w:name="Medium Grid 1 Accent 2" w:uiPriority="67"/>
+    <w:lsdException w:name="Medium Grid 2 Accent 2" w:uiPriority="68"/>
+    <w:lsdException w:name="Medium Grid 3 Accent 2" w:uiPriority="69"/>
+    <w:lsdException w:name="Dark List Accent 2" w:uiPriority="70"/>
+    <w:lsdException w:name="Colorful Shading Accent 2" w:uiPriority="71"/>
+    <w:lsdException w:name="Colorful List Accent 2" w:uiPriority="72"/>
+    <w:lsdException w:name="Colorful Grid Accent 2" w:uiPriority="73"/>
+    <w:lsdException w:name="Light Shading Accent 3" w:uiPriority="60"/>
+    <w:lsdException w:name="Light List Accent 3" w:uiPriority="61"/>
+    <w:lsdException w:name="Light Grid Accent 3" w:uiPriority="62"/>
+    <w:lsdException w:name="Medium Shading 1 Accent 3" w:uiPriority="63"/>
+    <w:lsdException w:name="Medium Shading 2 Accent 3" w:uiPriority="64"/>
+    <w:lsdException w:name="Medium List 1 Accent 3" w:uiPriority="65"/>
+    <w:lsdException w:name="Medium List 2 Accent 3" w:uiPriority="66"/>
+    <w:lsdException w:name="Medium Grid 1 Accent 3" w:uiPriority="67"/>
+    <w:lsdException w:name="Medium Grid 2 Accent 3" w:uiPriority="68"/>
+    <w:lsdException w:name="Medium Grid 3 Accent 3" w:uiPriority="69"/>
+    <w:lsdException w:name="Dark List Accent 3" w:uiPriority="70"/>
+    <w:lsdException w:name="Colorful Shading Accent 3" w:uiPriority="71"/>
+    <w:lsdException w:name="Colorful List Accent 3" w:uiPriority="72"/>
+    <w:lsdException w:name="Colorful Grid Accent 3" w:uiPriority="73"/>
+    <w:lsdException w:name="Light Shading Accent 4" w:uiPriority="60"/>
+    <w:lsdException w:name="Light List Accent 4" w:uiPriority="61"/>
+    <w:lsdException w:name="Light Grid Accent 4" w:uiPriority="62"/>
+    <w:lsdException w:name="Medium Shading 1 Accent 4" w:uiPriority="63"/>
+    <w:lsdException w:name="Medium Shading 2 Accent 4" w:uiPriority="64"/>
+    <w:lsdException w:name="Medium List 1 Accent 4" w:uiPriority="65"/>
+    <w:lsdException w:name="Medium List 2 Accent 4" w:uiPriority="66"/>
+    <w:lsdException w:name="Medium Grid 1 Accent 4" w:uiPriority="67"/>
+    <w:lsdException w:name="Medium Grid 2 Accent 4" w:uiPriority="68"/>
+    <w:lsdException w:name="Medium Grid 3 Accent 4" w:uiPriority="69"/>
+    <w:lsdException w:name="Dark List Accent 4" w:uiPriority="70"/>
+    <w:lsdException w:name="Colorful Shading Accent 4" w:uiPriority="71"/>
+    <w:lsdException w:name="Colorful List Accent 4" w:uiPriority="72"/>
+    <w:lsdException w:name="Colorful Grid Accent 4" w:uiPriority="73"/>
+    <w:lsdException w:name="Light Shading Accent 5" w:uiPriority="60"/>
+    <w:lsdException w:name="Light List Accent 5" w:uiPriority="61"/>
+    <w:lsdException w:name="Light Grid Accent 5" w:uiPriority="62"/>
+    <w:lsdException w:name="Medium Shading 1 Accent 5" w:uiPriority="63"/>
+    <w:lsdException w:name="Medium Shading 2 Accent 5" w:uiPriority="64"/>
+    <w:lsdException w:name="Medium List 1 Accent 5" w:uiPriority="65"/>
+    <w:lsdException w:name="Medium List 2 Accent 5" w:uiPriority="66"/>
+    <w:lsdException w:name="Medium Grid 1 Accent 5" w:uiPriority="67"/>
+    <w:lsdException w:name="Medium Grid 2 Accent 5" w:uiPriority="68"/>
+    <w:lsdException w:name="Medium Grid 3 Accent 5" w:uiPriority="69"/>
+    <w:lsdException w:name="Dark List Accent 5" w:uiPriority="70"/>
+    <w:lsdException w:name="Colorful Shading Accent 5" w:uiPriority="71"/>
+    <w:lsdException w:name="Colorful List Accent 5" w:uiPriority="72"/>
+    <w:lsdException w:name="Colorful Grid Accent 5" w:uiPriority="73"/>
+    <w:lsdException w:name="Light Shading Accent 6" w:uiPriority="60"/>
+    <w:lsdException w:name="Light List Accent 6" w:uiPriority="61"/>
+    <w:lsdException w:name="Light Grid Accent 6" w:uiPriority="62"/>
+    <w:lsdException w:name="Medium Shading 1 Accent 6" w:uiPriority="63"/>
+    <w:lsdException w:name="Medium Shading 2 Accent 6" w:uiPriority="64"/>
+    <w:lsdException w:name="Medium List 1 Accent 6" w:uiPriority="65"/>
+    <w:lsdException w:name="Medium List 2 Accent 6" w:uiPriority="66"/>
+    <w:lsdException w:name="Medium Grid 1 Accent 6" w:uiPriority="67"/>
+    <w:lsdException w:name="Medium Grid 2 Accent 6" w:uiPriority="68"/>
+    <w:lsdException w:name="Medium Grid 3 Accent 6" w:uiPriority="69"/>
+    <w:lsdException w:name="Dark List Accent 6" w:uiPriority="70"/>
+    <w:lsdException w:name="Colorful Shading Accent 6" w:uiPriority="71"/>
+    <w:lsdException w:name="Colorful List Accent 6" w:uiPriority="72"/>
+    <w:lsdException w:name="Colorful Grid Accent 6" w:uiPriority="73"/>
+    <w:lsdException w:name="Subtle Emphasis" w:uiPriority="19" w:qFormat="1"/>
+    <w:lsdException w:name="Intense Emphasis" w:uiPriority="21" w:qFormat="1"/>
+    <w:lsdException w:name="Subtle Reference" w:uiPriority="31" w:qFormat="1"/>
+    <w:lsdException w:name="Intense Reference" w:uiPriority="32" w:qFormat="1"/>
+    <w:lsdException w:name="Book Title" w:uiPriority="33" w:qFormat="1"/>
+    <w:lsdException w:name="Bibliography" w:semiHidden="1" w:uiPriority="37" w:unhideWhenUsed="1"/>
+    <w:lsdException w:name="TOC Heading" w:semiHidden="1" w:uiPriority="39" w:unhideWhenUsed="1" w:qFormat="1"/>
+    <w:lsdException w:name="Plain Table 1" w:uiPriority="41"/>
+    <w:lsdException w:name="Plain Table 2" w:uiPriority="42"/>
+    <w:lsdException w:name="Plain Table 3" w:uiPriority="43"/>
+    <w:lsdException w:name="Plain Table 4" w:uiPriority="44"/>
+    <w:lsdException w:name="Plain Table 5" w:uiPriority="45"/>
+    <w:lsdException w:name="Grid Table Light" w:uiPriority="40"/>
+    <w:lsdException w:name="Grid Table 1 Light" w:uiPriority="46"/>
+    <w:lsdException w:name="Grid Table 2" w:uiPriority="47"/>
+    <w:lsdException w:name="Grid Table 3" w:uiPriority="48"/>
+    <w:lsdException w:name="Grid Table 4" w:uiPriority="49"/>
+    <w:lsdException w:name="Grid Table 5 Dark" w:uiPriority="50"/>
+    <w:lsdException w:name="Grid Table 6 Colorful" w:uiPriority="51"/>
+    <w:lsdException w:name="Grid Table 7 Colorful" w:uiPriority="52"/>
+    <w:lsdException w:name="Grid Table 1 Light Accent 1" w:uiPriority="46"/>
+    <w:lsdException w:name="Grid Table 2 Accent 1" w:uiPriority="47"/>
+    <w:lsdException w:name="Grid Table 3 Accent 1" w:uiPriority="48"/>
+    <w:lsdException w:name="Grid Table 4 Accent 1" w:uiPriority="49"/>
+    <w:lsdException w:name="Grid Table 5 Dark Accent 1" w:uiPriority="50"/>
+    <w:lsdException w:name="Grid Table 6 Colorful Accent 1" w:uiPriority="51"/>
+    <w:lsdException w:name="Grid Table 7 Colorful Accent 1" w:uiPriority="52"/>
+    <w:lsdException w:name="Grid Table 1 Light Accent 2" w:uiPriority="46"/>
+    <w:lsdException w:name="Grid Table 2 Accent 2" w:uiPriority="47"/>
+    <w:lsdException w:name="Grid Table 3 Accent 2" w:uiPriority="48"/>
+    <w:lsdException w:name="Grid Table 4 Accent 2" w:uiPriority="49"/>
+    <w:lsdException w:name="Grid Table 5 Dark Accent 2" w:uiPriority="50"/>
+    <w:lsdException w:name="Grid Table 6 Colorful Accent 2" w:uiPriority="51"/>
+    <w:lsdException w:name="Grid Table 7 Colorful Accent 2" w:uiPriority="52"/>
+    <w:lsdException w:name="Grid Table 1 Light Accent 3" w:uiPriority="46"/>
+    <w:lsdException w:name="Grid Table 2 Accent 3" w:uiPriority="47"/>
+    <w:lsdException w:name="Grid Table 3 Accent 3" w:uiPriority="48"/>
+    <w:lsdException w:name="Grid Table 4 Accent 3" w:uiPriority="49"/>
+    <w:lsdException w:name="Grid Table 5 Dark Accent 3" w:uiPriority="50"/>
+    <w:lsdException w:name="Grid Table 6 Colorful Accent 3" w:uiPriority="51"/>
+    <w:lsdException w:name="Grid Table 7 Colorful Accent 3" w:uiPriority="52"/>
+    <w:lsdException w:name="Grid Table 1 Light Accent 4" w:uiPriority="46"/>
+    <w:lsdException w:name="Grid Table 2 Accent 4" w:uiPriority="47"/>
+    <w:lsdException w:name="Grid Table 3 Accent 4" w:uiPriority="48"/>
+    <w:lsdException w:name="Grid Table 4 Accent 4" w:uiPriority="49"/>
+    <w:lsdException w:name="Grid Table 5 Dark Accent 4" w:uiPriority="50"/>
+    <w:lsdException w:name="Grid Table 6 Colorful Accent 4" w:uiPriority="51"/>
+    <w:lsdException w:name="Grid Table 7 Colorful Accent 4" w:uiPriority="52"/>
+    <w:lsdException w:name="Grid Table 1 Light Accent 5" w:uiPriority="46"/>
+    <w:lsdException w:name="Grid Table 2 Accent 5" w:uiPriority="47"/>
+    <w:lsdException w:name="Grid Table 3 Accent 5" w:uiPriority="48"/>
+    <w:lsdException w:name="Grid Table 4 Accent 5" w:uiPriority="49"/>
+    <w:lsdException w:name="Grid Table 5 Dark Accent 5" w:uiPriority="50"/>
+    <w:lsdException w:name="Grid Table 6 Colorful Accent 5" w:uiPriority="51"/>
+    <w:lsdException w:name="Grid Table 7 Colorful Accent 5" w:uiPriority="52"/>
+    <w:lsdException w:name="Grid Table 1 Light Accent 6" w:uiPriority="46"/>
+    <w:lsdException w:name="Grid Table 2 Accent 6" w:uiPriority="47"/>
+    <w:lsdException w:name="Grid Table 3 Accent 6" w:uiPriority="48"/>
+    <w:lsdException w:name="Grid Table 4 Accent 6" w:uiPriority="49"/>
+    <w:lsdException w:name="Grid Table 5 Dark Accent 6" w:uiPriority="50"/>
+    <w:lsdException w:name="Grid Table 6 Colorful Accent 6" w:uiPriority="51"/>
+    <w:lsdException w:name="Grid Table 7 Colorful Accent 6" w:uiPriority="52"/>
+    <w:lsdException w:name="List Table 1 Light" w:uiPriority="46"/>
+    <w:lsdException w:name="List Table 2" w:uiPriority="47"/>
+    <w:lsdException w:name="List Table 3" w:uiPriority="48"/>
+    <w:lsdException w:name="List Table 4" w:uiPriority="49"/>
+    <w:lsdException w:name="List Table 5 Dark" w:uiPriority="50"/>
+    <w:lsdException w:name="List Table 6 Colorful" w:uiPriority="51"/>
+    <w:lsdException w:name="List Table 7 Colorful" w:uiPriority="52"/>
+    <w:lsdException w:name="List Table 1 Light Accent 1" w:uiPriority="46"/>
+    <w:lsdException w:name="List Table 2 Accent 1" w:uiPriority="47"/>
+    <w:lsdException w:name="List Table 3 Accent 1" w:uiPriority="48"/>
+    <w:lsdException w:name="List Table 4 Accent 1" w:uiPriority="49"/>
+    <w:lsdException w:name="List Table 5 Dark Accent 1" w:uiPriority="50"/>
+    <w:lsdException w:name="List Table 6 Colorful Accent 1" w:uiPriority="51"/>
+    <w:lsdException w:name="List Table 7 Colorful Accent 1" w:uiPriority="52"/>
+    <w:lsdException w:name="List Table 1 Light Accent 2" w:uiPriority="46"/>
+    <w:lsdException w:name="List Table 2 Accent 2" w:uiPriority="47"/>
+    <w:lsdException w:name="List Table 3 Accent 2" w:uiPriority="48"/>
+    <w:lsdException w:name="List Table 4 Accent 2" w:uiPriority="49"/>
+    <w:lsdException w:name="List Table 5 Dark Accent 2" w:uiPriority="50"/>
+    <w:lsdException w:name="List Table 6 Colorful Accent 2" w:uiPriority="51"/>
+    <w:lsdException w:name="List Table 7 Colorful Accent 2" w:uiPriority="52"/>
+    <w:lsdException w:name="List Table 1 Light Accent 3" w:uiPriority="46"/>
+    <w:lsdException w:name="List Table 2 Accent 3" w:uiPriority="47"/>
+    <w:lsdException w:name="List Table 3 Accent 3" w:uiPriority="48"/>
+    <w:lsdException w:name="List Table 4 Accent 3" w:uiPriority="49"/>
+    <w:lsdException w:name="List Table 5 Dark Accent 3" w:uiPriority="50"/>
+    <w:lsdException w:name="List Table 6 Colorful Accent 3" w:uiPriority="51"/>
+    <w:lsdException w:name="List Table 7 Colorful Accent 3" w:uiPriority="52"/>
+    <w:lsdException w:name="List Table 1 Light Accent 4" w:uiPriority="46"/>
+    <w:lsdException w:name="List Table 2 Accent 4" w:uiPriority="47"/>
+    <w:lsdException w:name="List Table 3 Accent 4" w:uiPriority="48"/>
+    <w:lsdException w:name="List Table 4 Accent 4" w:uiPriority="49"/>
+    <w:lsdException w:name="List Table 5 Dark Accent 4" w:uiPriority="50"/>
+    <w:lsdException w:name="List Table 6 Colorful Accent 4" w:uiPriority="51"/>
+    <w:lsdException w:name="List Table 7 Colorful Accent 4" w:uiPriority="52"/>
+    <w:lsdException w:name="List Table 1 Light Accent 5" w:uiPriority="46"/>
+    <w:lsdException w:name="List Table 2 Accent 5" w:uiPriority="47"/>
+    <w:lsdException w:name="List Table 3 Accent 5" w:uiPriority="48"/>
+    <w:lsdException w:name="List Table 4 Accent 5" w:uiPriority="49"/>
+    <w:lsdException w:name="List Table 5 Dark Accent 5" w:uiPriority="50"/>
+    <w:lsdException w:name="List Table 6 Colorful Accent 5" w:uiPriority="51"/>
+    <w:lsdException w:name="List Table 7 Colorful Accent 5" w:uiPriority="52"/>
+    <w:lsdException w:name="List Table 1 Light Accent 6" w:uiPriority="46"/>
+    <w:lsdException w:name="List Table 2 Accent 6" w:uiPriority="47"/>
+    <w:lsdException w:name="List Table 3 Accent 6" w:uiPriority="48"/>
+    <w:lsdException w:name="List Table 4 Accent 6" w:uiPriority="49"/>
+    <w:lsdException w:name="List Table 5 Dark Accent 6" w:uiPriority="50"/>
+    <w:lsdException w:name="List Table 6 Colorful Accent 6" w:uiPriority="51"/>
+    <w:lsdException w:name="List Table 7 Colorful Accent 6" w:uiPriority="52"/>
+    <w:lsdException w:name="Mention" w:semiHidden="1" w:unhideWhenUsed="1"/>
+    <w:lsdException w:name="Smart Hyperlink" w:semiHidden="1" w:unhideWhenUsed="1"/>
+    <w:lsdException w:name="Hashtag" w:semiHidden="1" w:unhideWhenUsed="1"/>
+    <w:lsdException w:name="Unresolved Mention" w:semiHidden="1" w:unhideWhenUsed="1"/>
+  </w:latentStyles>
+  <w:style w:type="paragraph" w:default="1" w:styleId="Normal">
+    <w:name w:val="Normal"/>
   </w:style>
   <w:style w:type="paragraph" w:styleId="Heading1">
     <w:name w:val="heading 1"/>
     <w:basedOn w:val="Normal"/>
     <w:next w:val="Normal"/>
     <w:pPr>
-      <w:keepNext w:val="1"/>
-      <w:keepLines w:val="1"/>
-      <w:spacing w:after="120" w:before="400" w:lineRule="auto"/>
+      <w:keepNext/>
+      <w:keepLines/>
+      <w:spacing w:before="400" w:after="120"/>
+      <w:outlineLvl w:val="0"/>
     </w:pPr>
     <w:rPr>
       <w:sz w:val="40"/>
@@ -1793,12 +2251,12 @@
     <w:basedOn w:val="Normal"/>
     <w:next w:val="Normal"/>
     <w:pPr>
-      <w:keepNext w:val="1"/>
-      <w:keepLines w:val="1"/>
-      <w:spacing w:after="120" w:before="360" w:lineRule="auto"/>
+      <w:keepNext/>
+      <w:keepLines/>
+      <w:spacing w:before="360" w:after="120"/>
+      <w:outlineLvl w:val="1"/>
     </w:pPr>
     <w:rPr>
-      <w:b w:val="0"/>
       <w:sz w:val="32"/>
       <w:szCs w:val="32"/>
     </w:rPr>
@@ -1808,12 +2266,12 @@
     <w:basedOn w:val="Normal"/>
     <w:next w:val="Normal"/>
     <w:pPr>
-      <w:keepNext w:val="1"/>
-      <w:keepLines w:val="1"/>
-      <w:spacing w:after="80" w:before="320" w:lineRule="auto"/>
+      <w:keepNext/>
+      <w:keepLines/>
+      <w:spacing w:before="320" w:after="80"/>
+      <w:outlineLvl w:val="2"/>
     </w:pPr>
     <w:rPr>
-      <w:b w:val="0"/>
       <w:color w:val="434343"/>
       <w:sz w:val="28"/>
       <w:szCs w:val="28"/>
@@ -1824,9 +2282,10 @@
     <w:basedOn w:val="Normal"/>
     <w:next w:val="Normal"/>
     <w:pPr>
-      <w:keepNext w:val="1"/>
-      <w:keepLines w:val="1"/>
-      <w:spacing w:after="80" w:before="280" w:lineRule="auto"/>
+      <w:keepNext/>
+      <w:keepLines/>
+      <w:spacing w:before="280" w:after="80"/>
+      <w:outlineLvl w:val="3"/>
     </w:pPr>
     <w:rPr>
       <w:color w:val="666666"/>
@@ -1839,14 +2298,13 @@
     <w:basedOn w:val="Normal"/>
     <w:next w:val="Normal"/>
     <w:pPr>
-      <w:keepNext w:val="1"/>
-      <w:keepLines w:val="1"/>
-      <w:spacing w:after="80" w:before="240" w:lineRule="auto"/>
+      <w:keepNext/>
+      <w:keepLines/>
+      <w:spacing w:before="240" w:after="80"/>
+      <w:outlineLvl w:val="4"/>
     </w:pPr>
     <w:rPr>
       <w:color w:val="666666"/>
-      <w:sz w:val="22"/>
-      <w:szCs w:val="22"/>
     </w:rPr>
   </w:style>
   <w:style w:type="paragraph" w:styleId="Heading6">
@@ -1854,25 +2312,51 @@
     <w:basedOn w:val="Normal"/>
     <w:next w:val="Normal"/>
     <w:pPr>
-      <w:keepNext w:val="1"/>
-      <w:keepLines w:val="1"/>
-      <w:spacing w:after="80" w:before="240" w:lineRule="auto"/>
+      <w:keepNext/>
+      <w:keepLines/>
+      <w:spacing w:before="240" w:after="80"/>
+      <w:outlineLvl w:val="5"/>
     </w:pPr>
     <w:rPr>
-      <w:i w:val="1"/>
+      <w:i/>
       <w:color w:val="666666"/>
-      <w:sz w:val="22"/>
-      <w:szCs w:val="22"/>
     </w:rPr>
+  </w:style>
+  <w:style w:type="character" w:default="1" w:styleId="DefaultParagraphFont">
+    <w:name w:val="Default Paragraph Font"/>
+    <w:uiPriority w:val="1"/>
+    <w:semiHidden/>
+    <w:unhideWhenUsed/>
+  </w:style>
+  <w:style w:type="table" w:default="1" w:styleId="TableNormal">
+    <w:name w:val="Normal Table"/>
+    <w:uiPriority w:val="99"/>
+    <w:semiHidden/>
+    <w:unhideWhenUsed/>
+    <w:tblPr>
+      <w:tblInd w:w="0" w:type="dxa"/>
+      <w:tblCellMar>
+        <w:top w:w="0" w:type="dxa"/>
+        <w:left w:w="108" w:type="dxa"/>
+        <w:bottom w:w="0" w:type="dxa"/>
+        <w:right w:w="108" w:type="dxa"/>
+      </w:tblCellMar>
+    </w:tblPr>
+  </w:style>
+  <w:style w:type="numbering" w:default="1" w:styleId="NoList">
+    <w:name w:val="No List"/>
+    <w:uiPriority w:val="99"/>
+    <w:semiHidden/>
+    <w:unhideWhenUsed/>
   </w:style>
   <w:style w:type="paragraph" w:styleId="Title">
     <w:name w:val="Title"/>
     <w:basedOn w:val="Normal"/>
     <w:next w:val="Normal"/>
     <w:pPr>
-      <w:keepNext w:val="1"/>
-      <w:keepLines w:val="1"/>
-      <w:spacing w:after="60" w:before="0" w:lineRule="auto"/>
+      <w:keepNext/>
+      <w:keepLines/>
+      <w:spacing w:after="60"/>
     </w:pPr>
     <w:rPr>
       <w:sz w:val="52"/>
@@ -1884,13 +2368,11 @@
     <w:basedOn w:val="Normal"/>
     <w:next w:val="Normal"/>
     <w:pPr>
-      <w:keepNext w:val="1"/>
-      <w:keepLines w:val="1"/>
-      <w:spacing w:after="320" w:before="0" w:lineRule="auto"/>
+      <w:keepNext/>
+      <w:keepLines/>
+      <w:spacing w:after="320"/>
     </w:pPr>
     <w:rPr>
-      <w:rFonts w:ascii="Arial" w:cs="Arial" w:eastAsia="Arial" w:hAnsi="Arial"/>
-      <w:i w:val="0"/>
       <w:color w:val="666666"/>
       <w:sz w:val="30"/>
       <w:szCs w:val="30"/>

--- a/Woodbadge-S7-427-17/!Ticket/Ticket4/!Ticket Goal 4.docx
+++ b/Woodbadge-S7-427-17/!Ticket/Ticket4/!Ticket Goal 4.docx
@@ -65,7 +65,13 @@
           <w:rFonts w:ascii="Calibri" w:eastAsia="Calibri" w:hAnsi="Calibri" w:cs="Calibri"/>
           <w:b/>
         </w:rPr>
-        <w:tab/>
+        <w:t>W</w:t>
+      </w:r>
+      <w:r>
+        <w:rPr>
+          <w:rFonts w:ascii="Calibri" w:eastAsia="Calibri" w:hAnsi="Calibri" w:cs="Calibri"/>
+          <w:b/>
+        </w:rPr>
         <w:t xml:space="preserve">ood Badge Ticket Goal: </w:t>
       </w:r>
       <w:r>
@@ -106,7 +112,23 @@
           <w:rFonts w:ascii="Calibri" w:eastAsia="Calibri" w:hAnsi="Calibri" w:cs="Calibri"/>
           <w:b/>
         </w:rPr>
-        <w:t>Team That Will Benefit From My Leadership: Unit and Chartered Organizations</w:t>
+        <w:t xml:space="preserve">Team That Will Benefit </w:t>
+      </w:r>
+      <w:proofErr w:type="gramStart"/>
+      <w:r>
+        <w:rPr>
+          <w:rFonts w:ascii="Calibri" w:eastAsia="Calibri" w:hAnsi="Calibri" w:cs="Calibri"/>
+          <w:b/>
+        </w:rPr>
+        <w:t>From</w:t>
+      </w:r>
+      <w:proofErr w:type="gramEnd"/>
+      <w:r>
+        <w:rPr>
+          <w:rFonts w:ascii="Calibri" w:eastAsia="Calibri" w:hAnsi="Calibri" w:cs="Calibri"/>
+          <w:b/>
+        </w:rPr>
+        <w:t xml:space="preserve"> My Leadership: Unit and Chartered Organizations</w:t>
       </w:r>
       <w:r>
         <w:rPr>
@@ -379,13 +401,7 @@
         <w:rPr>
           <w:rFonts w:ascii="Calibri" w:eastAsia="Calibri" w:hAnsi="Calibri" w:cs="Calibri"/>
         </w:rPr>
-        <w:t>Develop a Charter Presentation Cer</w:t>
-      </w:r>
-      <w:r>
-        <w:rPr>
-          <w:rFonts w:ascii="Calibri" w:eastAsia="Calibri" w:hAnsi="Calibri" w:cs="Calibri"/>
-        </w:rPr>
-        <w:t>emony to use for units when re-chartering</w:t>
+        <w:t>Develop a Charter Presentation Ceremony to use for units when re-chartering</w:t>
       </w:r>
     </w:p>
     <w:p>
@@ -569,7 +585,21 @@
         <w:rPr>
           <w:rFonts w:ascii="Calibri" w:eastAsia="Calibri" w:hAnsi="Calibri" w:cs="Calibri"/>
         </w:rPr>
-        <w:t>Collect list of all units in the district and the type of organization that is sponsoring the unit (church, civic group, etc..)</w:t>
+        <w:t xml:space="preserve">Collect list of all units in the district and the type of organization that is sponsoring the unit (church, civic group, </w:t>
+      </w:r>
+      <w:proofErr w:type="gramStart"/>
+      <w:r>
+        <w:rPr>
+          <w:rFonts w:ascii="Calibri" w:eastAsia="Calibri" w:hAnsi="Calibri" w:cs="Calibri"/>
+        </w:rPr>
+        <w:t>etc..</w:t>
+      </w:r>
+      <w:proofErr w:type="gramEnd"/>
+      <w:r>
+        <w:rPr>
+          <w:rFonts w:ascii="Calibri" w:eastAsia="Calibri" w:hAnsi="Calibri" w:cs="Calibri"/>
+        </w:rPr>
+        <w:t>)</w:t>
       </w:r>
     </w:p>
     <w:p>
@@ -587,13 +617,7 @@
         <w:rPr>
           <w:rFonts w:ascii="Calibri" w:eastAsia="Calibri" w:hAnsi="Calibri" w:cs="Calibri"/>
         </w:rPr>
-        <w:t>Dev</w:t>
-      </w:r>
-      <w:r>
-        <w:rPr>
-          <w:rFonts w:ascii="Calibri" w:eastAsia="Calibri" w:hAnsi="Calibri" w:cs="Calibri"/>
-        </w:rPr>
-        <w:t>elop a specific ceremony that incorporates the Charter Organization’s community goals into the presentation</w:t>
+        <w:t>Develop a specific ceremony that incorporates the Charter Organization’s community goals into the presentation</w:t>
       </w:r>
     </w:p>
     <w:p>
@@ -611,13 +635,7 @@
         <w:rPr>
           <w:rFonts w:ascii="Calibri" w:eastAsia="Calibri" w:hAnsi="Calibri" w:cs="Calibri"/>
         </w:rPr>
-        <w:t xml:space="preserve">Print/publish the resulting ceremony to a forum (commissioner staff meeting, for example) to allow every commissioner an opportunity to utilize the </w:t>
-      </w:r>
-      <w:r>
-        <w:rPr>
-          <w:rFonts w:ascii="Calibri" w:eastAsia="Calibri" w:hAnsi="Calibri" w:cs="Calibri"/>
-        </w:rPr>
-        <w:t>ceremony at the next charter presentation.</w:t>
+        <w:t>Print/publish the resulting ceremony to a forum (commissioner staff meeting, for example) to allow every commissioner an opportunity to utilize the ceremony at the next charter presentation.</w:t>
       </w:r>
     </w:p>
     <w:p>
@@ -664,19 +682,21 @@
           <w:rFonts w:ascii="Calibri" w:eastAsia="Calibri" w:hAnsi="Calibri" w:cs="Calibri"/>
         </w:rPr>
         <w:lastRenderedPageBreak/>
-        <w:t>This helps create program excellence by recognizing the organizations that give their resources to provide the scouting program.  By showing our gratitude to the CO, we can help strengthen ties between the BSA, Council, and District and the organization th</w:t>
-      </w:r>
-      <w:r>
-        <w:rPr>
-          <w:rFonts w:ascii="Calibri" w:eastAsia="Calibri" w:hAnsi="Calibri" w:cs="Calibri"/>
-        </w:rPr>
-        <w:t>at will help us when we need more from them (membership assistance, financial assistance, volunteers, eagle project opportunities, etc…) Also, giving this recognition to the chartering organization rather than mailing the certificate is part of our oath to</w:t>
-      </w:r>
-      <w:r>
-        <w:rPr>
-          <w:rFonts w:ascii="Calibri" w:eastAsia="Calibri" w:hAnsi="Calibri" w:cs="Calibri"/>
-        </w:rPr>
-        <w:t xml:space="preserve"> be courteous, cheerful, and in the case of a religious organization, reverent.</w:t>
+        <w:t xml:space="preserve">This helps create program excellence by recognizing the organizations that give their resources to provide the scouting program.  By showing our gratitude to the CO, we can help strengthen ties between the BSA, Council, and District and the organization that will help us when we need more from them (membership assistance, financial assistance, volunteers, eagle project opportunities, </w:t>
+      </w:r>
+      <w:proofErr w:type="spellStart"/>
+      <w:r>
+        <w:rPr>
+          <w:rFonts w:ascii="Calibri" w:eastAsia="Calibri" w:hAnsi="Calibri" w:cs="Calibri"/>
+        </w:rPr>
+        <w:t>etc</w:t>
+      </w:r>
+      <w:proofErr w:type="spellEnd"/>
+      <w:r>
+        <w:rPr>
+          <w:rFonts w:ascii="Calibri" w:eastAsia="Calibri" w:hAnsi="Calibri" w:cs="Calibri"/>
+        </w:rPr>
+        <w:t>…) Also, giving this recognition to the chartering organization rather than mailing the certificate is part of our oath to be courteous, cheerful, and in the case of a religious organization, reverent.</w:t>
       </w:r>
     </w:p>
     <w:p>
@@ -744,13 +764,21 @@
         <w:rPr>
           <w:rFonts w:ascii="Calibri" w:eastAsia="Calibri" w:hAnsi="Calibri" w:cs="Calibri"/>
         </w:rPr>
-        <w:t>Copies o</w:t>
-      </w:r>
-      <w:r>
-        <w:rPr>
-          <w:rFonts w:ascii="Calibri" w:eastAsia="Calibri" w:hAnsi="Calibri" w:cs="Calibri"/>
-        </w:rPr>
-        <w:t>f the various ceremonies will be published and available to the ticket councilor at the conclusion of the project, and after the District Commissioner’s approval.</w:t>
+        <w:t xml:space="preserve">Copies of the various ceremonies will be published and available to the ticket councilor </w:t>
+      </w:r>
+      <w:proofErr w:type="gramStart"/>
+      <w:r>
+        <w:rPr>
+          <w:rFonts w:ascii="Calibri" w:eastAsia="Calibri" w:hAnsi="Calibri" w:cs="Calibri"/>
+        </w:rPr>
+        <w:t>at the conclusion of</w:t>
+      </w:r>
+      <w:proofErr w:type="gramEnd"/>
+      <w:r>
+        <w:rPr>
+          <w:rFonts w:ascii="Calibri" w:eastAsia="Calibri" w:hAnsi="Calibri" w:cs="Calibri"/>
+        </w:rPr>
+        <w:t xml:space="preserve"> the project, and after the District Commissioner’s approval.</w:t>
       </w:r>
     </w:p>
     <w:p>
@@ -832,48 +860,109 @@
           <w:b/>
         </w:rPr>
       </w:pPr>
+    </w:p>
+    <w:p>
+      <w:pPr>
+        <w:rPr>
+          <w:rFonts w:ascii="Calibri" w:eastAsia="Calibri" w:hAnsi="Calibri" w:cs="Calibri"/>
+        </w:rPr>
+      </w:pPr>
+      <w:r>
+        <w:rPr>
+          <w:rFonts w:ascii="Calibri" w:eastAsia="Calibri" w:hAnsi="Calibri" w:cs="Calibri"/>
+          <w:b/>
+        </w:rPr>
+        <w:t xml:space="preserve">Ticket Counselor </w:t>
+      </w:r>
+      <w:proofErr w:type="gramStart"/>
+      <w:r>
+        <w:rPr>
+          <w:rFonts w:ascii="Calibri" w:eastAsia="Calibri" w:hAnsi="Calibri" w:cs="Calibri"/>
+          <w:b/>
+        </w:rPr>
+        <w:t>Approval:</w:t>
+      </w:r>
+      <w:r>
+        <w:rPr>
+          <w:rFonts w:ascii="Calibri" w:eastAsia="Calibri" w:hAnsi="Calibri" w:cs="Calibri"/>
+        </w:rPr>
+        <w:t>_</w:t>
+      </w:r>
+      <w:proofErr w:type="gramEnd"/>
+      <w:r>
+        <w:rPr>
+          <w:rFonts w:ascii="Calibri" w:eastAsia="Calibri" w:hAnsi="Calibri" w:cs="Calibri"/>
+        </w:rPr>
+        <w:t>___________</w:t>
+      </w:r>
+      <w:r>
+        <w:rPr>
+          <w:rFonts w:ascii="Calibri" w:eastAsia="Calibri" w:hAnsi="Calibri" w:cs="Calibri"/>
+        </w:rPr>
+        <w:t xml:space="preserve">______________________________ </w:t>
+      </w:r>
+      <w:r>
+        <w:rPr>
+          <w:rFonts w:ascii="Calibri" w:eastAsia="Calibri" w:hAnsi="Calibri" w:cs="Calibri"/>
+          <w:b/>
+        </w:rPr>
+        <w:t>Date:</w:t>
+      </w:r>
+      <w:r>
+        <w:rPr>
+          <w:rFonts w:ascii="Calibri" w:eastAsia="Calibri" w:hAnsi="Calibri" w:cs="Calibri"/>
+        </w:rPr>
+        <w:t>_______________</w:t>
+      </w:r>
+    </w:p>
+    <w:p>
+      <w:pPr>
+        <w:rPr>
+          <w:rFonts w:ascii="Calibri" w:eastAsia="Calibri" w:hAnsi="Calibri" w:cs="Calibri"/>
+        </w:rPr>
+      </w:pPr>
+      <w:r>
+        <w:rPr>
+          <w:rFonts w:ascii="Calibri" w:eastAsia="Calibri" w:hAnsi="Calibri" w:cs="Calibri"/>
+        </w:rPr>
+        <w:br w:type="page"/>
+      </w:r>
+    </w:p>
+    <w:p>
+      <w:pPr>
+        <w:rPr>
+          <w:rFonts w:ascii="Calibri" w:eastAsia="Calibri" w:hAnsi="Calibri" w:cs="Calibri"/>
+        </w:rPr>
+      </w:pPr>
+      <w:r>
+        <w:rPr>
+          <w:rFonts w:ascii="Calibri" w:eastAsia="Calibri" w:hAnsi="Calibri" w:cs="Calibri"/>
+        </w:rPr>
+        <w:lastRenderedPageBreak/>
+        <w:t xml:space="preserve">Ceremonies are important for us to mark important events that take place (blue and gold, courts of honor, etc..) and the presentation of a charter, especially for a new unit, can help cement the relationship between the leaders, the scouts, the district and council, and the </w:t>
+      </w:r>
+      <w:r>
+        <w:rPr>
+          <w:rFonts w:ascii="Calibri" w:eastAsia="Calibri" w:hAnsi="Calibri" w:cs="Calibri"/>
+        </w:rPr>
+        <w:t xml:space="preserve">chartering partner. Making the presentation a bit special is one way to recognize the importance of what we are doing within the scouting program, as well as including </w:t>
+      </w:r>
+      <w:proofErr w:type="gramStart"/>
+      <w:r>
+        <w:rPr>
+          <w:rFonts w:ascii="Calibri" w:eastAsia="Calibri" w:hAnsi="Calibri" w:cs="Calibri"/>
+        </w:rPr>
+        <w:t>all of</w:t>
+      </w:r>
+      <w:proofErr w:type="gramEnd"/>
+      <w:r>
+        <w:rPr>
+          <w:rFonts w:ascii="Calibri" w:eastAsia="Calibri" w:hAnsi="Calibri" w:cs="Calibri"/>
+        </w:rPr>
+        <w:t xml:space="preserve"> the levels of scouting in that recognition. These “scripts” are designed as living documents, and while this version may become outdated, it is setup in a way to allow for changes to be made as our programs mature and change over time. </w:t>
+      </w:r>
       <w:bookmarkStart w:id="0" w:name="_GoBack"/>
       <w:bookmarkEnd w:id="0"/>
-    </w:p>
-    <w:p>
-      <w:pPr>
-        <w:rPr>
-          <w:rFonts w:ascii="Calibri" w:eastAsia="Calibri" w:hAnsi="Calibri" w:cs="Calibri"/>
-          <w:b/>
-        </w:rPr>
-      </w:pPr>
-      <w:r>
-        <w:rPr>
-          <w:rFonts w:ascii="Calibri" w:eastAsia="Calibri" w:hAnsi="Calibri" w:cs="Calibri"/>
-          <w:b/>
-        </w:rPr>
-        <w:t>Ticket Counselor Approval:</w:t>
-      </w:r>
-      <w:r>
-        <w:rPr>
-          <w:rFonts w:ascii="Calibri" w:eastAsia="Calibri" w:hAnsi="Calibri" w:cs="Calibri"/>
-        </w:rPr>
-        <w:t>____________</w:t>
-      </w:r>
-      <w:r>
-        <w:rPr>
-          <w:rFonts w:ascii="Calibri" w:eastAsia="Calibri" w:hAnsi="Calibri" w:cs="Calibri"/>
-        </w:rPr>
-        <w:t xml:space="preserve">______________________________ </w:t>
-      </w:r>
-      <w:r>
-        <w:rPr>
-          <w:rFonts w:ascii="Calibri" w:eastAsia="Calibri" w:hAnsi="Calibri" w:cs="Calibri"/>
-          <w:b/>
-        </w:rPr>
-        <w:t>Date:</w:t>
-      </w:r>
-      <w:r>
-        <w:rPr>
-          <w:rFonts w:ascii="Calibri" w:eastAsia="Calibri" w:hAnsi="Calibri" w:cs="Calibri"/>
-        </w:rPr>
-        <w:t>_______________</w:t>
-      </w:r>
     </w:p>
     <w:sectPr>
       <w:pgSz w:w="12240" w:h="15840"/>
